--- a/stuff/profile/Profile.docx
+++ b/stuff/profile/Profile.docx
@@ -100,8 +100,6 @@
         </w:rPr>
         <w:t>20/03/2020</w:t>
       </w:r>
-      <w:bookmarkStart w:id="0" w:name="_GoBack"/>
-      <w:bookmarkEnd w:id="0"/>
     </w:p>
     <w:p>
       <w:pPr>
@@ -644,6 +642,13 @@
                 <w:color w:val="01053C"/>
                 <w:sz w:val="18"/>
               </w:rPr>
+              <w:t xml:space="preserve"> and meditation</w:t>
+            </w:r>
+            <w:r>
+              <w:rPr>
+                <w:color w:val="01053C"/>
+                <w:sz w:val="18"/>
+              </w:rPr>
               <w:t>.</w:t>
             </w:r>
             <w:r>
@@ -653,6 +658,77 @@
               </w:rPr>
               <w:t xml:space="preserve"> </w:t>
             </w:r>
+          </w:p>
+          <w:p>
+            <w:pPr>
+              <w:pStyle w:val="TableParagraph"/>
+              <w:spacing w:line="285" w:lineRule="auto"/>
+              <w:ind w:right="208"/>
+              <w:jc w:val="both"/>
+              <w:rPr>
+                <w:color w:val="01053C"/>
+                <w:sz w:val="18"/>
+              </w:rPr>
+            </w:pPr>
+          </w:p>
+          <w:p>
+            <w:pPr>
+              <w:pStyle w:val="TableParagraph"/>
+              <w:spacing w:line="285" w:lineRule="auto"/>
+              <w:ind w:right="208"/>
+              <w:jc w:val="both"/>
+              <w:rPr>
+                <w:color w:val="01053C"/>
+                <w:sz w:val="18"/>
+              </w:rPr>
+            </w:pPr>
+            <w:r>
+              <w:rPr>
+                <w:color w:val="01053C"/>
+                <w:sz w:val="18"/>
+              </w:rPr>
+              <w:t xml:space="preserve">Some of Ahmad’s hobbies include coding, roller blading, rock climbing and calisthenics. By coding regularly on a site called HackerRank he is able to </w:t>
+            </w:r>
+            <w:r>
+              <w:rPr>
+                <w:color w:val="01053C"/>
+                <w:sz w:val="18"/>
+              </w:rPr>
+              <w:t>preserve</w:t>
+            </w:r>
+            <w:r>
+              <w:rPr>
+                <w:color w:val="01053C"/>
+                <w:sz w:val="18"/>
+              </w:rPr>
+              <w:t xml:space="preserve"> and revise his coding skills, as well as learn new practise methods. </w:t>
+            </w:r>
+            <w:r>
+              <w:rPr>
+                <w:color w:val="01053C"/>
+                <w:sz w:val="18"/>
+              </w:rPr>
+              <w:t xml:space="preserve">Ahmad does calisthenics because he is not only able to stay fit, but it allows him to constantly push his body to and beyond his limits. He believes staying active aids in maintaining a clear refreshed mind, resulting in </w:t>
+            </w:r>
+            <w:r>
+              <w:rPr>
+                <w:color w:val="01053C"/>
+                <w:sz w:val="18"/>
+              </w:rPr>
+              <w:t>a better work life.</w:t>
+            </w:r>
+          </w:p>
+          <w:p>
+            <w:pPr>
+              <w:pStyle w:val="TableParagraph"/>
+              <w:spacing w:line="285" w:lineRule="auto"/>
+              <w:ind w:right="208"/>
+              <w:jc w:val="both"/>
+              <w:rPr>
+                <w:color w:val="01053C"/>
+                <w:sz w:val="18"/>
+              </w:rPr>
+            </w:pPr>
           </w:p>
         </w:tc>
       </w:tr>
@@ -821,6 +897,18 @@
           <w:szCs w:val="20"/>
         </w:rPr>
       </w:pPr>
+    </w:p>
+    <w:p>
+      <w:pPr>
+        <w:pStyle w:val="BodyText"/>
+        <w:rPr>
+          <w:color w:val="01053C"/>
+          <w:sz w:val="20"/>
+          <w:szCs w:val="20"/>
+        </w:rPr>
+      </w:pPr>
+      <w:bookmarkStart w:id="0" w:name="_GoBack"/>
+      <w:bookmarkEnd w:id="0"/>
     </w:p>
     <w:p>
       <w:pPr>
@@ -886,6 +974,7 @@
                 <w:sz w:val="20"/>
                 <w:szCs w:val="20"/>
               </w:rPr>
+              <w:lastRenderedPageBreak/>
               <w:t xml:space="preserve">Capita Novus </w:t>
             </w:r>
             <w:r>
@@ -1021,7 +1110,6 @@
                 <w:sz w:val="20"/>
                 <w:szCs w:val="20"/>
               </w:rPr>
-              <w:lastRenderedPageBreak/>
               <w:t>Previous Career History</w:t>
             </w:r>
           </w:p>
@@ -3260,6 +3348,21 @@
 </file>
 
 <file path=customXml/item1.xml><?xml version="1.0" encoding="utf-8"?>
+<?mso-contentType ?>
+<FormTemplates xmlns="http://schemas.microsoft.com/sharepoint/v3/contenttype/forms">
+  <Display>DocumentLibraryForm</Display>
+  <Edit>DocumentLibraryForm</Edit>
+  <New>DocumentLibraryForm</New>
+</FormTemplates>
+</file>
+
+<file path=customXml/item2.xml><?xml version="1.0" encoding="utf-8"?>
+<p:properties xmlns:p="http://schemas.microsoft.com/office/2006/metadata/properties" xmlns:xsi="http://www.w3.org/2001/XMLSchema-instance" xmlns:pc="http://schemas.microsoft.com/office/infopath/2007/PartnerControls">
+  <documentManagement/>
+</p:properties>
+</file>
+
+<file path=customXml/item3.xml><?xml version="1.0" encoding="utf-8"?>
 <ct:contentTypeSchema xmlns:ct="http://schemas.microsoft.com/office/2006/metadata/contentType" xmlns:ma="http://schemas.microsoft.com/office/2006/metadata/properties/metaAttributes" ct:_="" ma:_="" ma:contentTypeName="Document" ma:contentTypeID="0x0101006C0B234BDD07A740B914BBB3506D848B" ma:contentTypeVersion="10" ma:contentTypeDescription="Create a new document." ma:contentTypeScope="" ma:versionID="30fd1f0b500c19e49d2fcfdc42520fba">
   <xsd:schema xmlns:xsd="http://www.w3.org/2001/XMLSchema" xmlns:xs="http://www.w3.org/2001/XMLSchema" xmlns:p="http://schemas.microsoft.com/office/2006/metadata/properties" xmlns:ns3="dcb4533c-65e6-45e4-b26d-153f9ac69f21" xmlns:ns4="147fa36e-cda8-43d1-b2f9-0bb3a3dfc285" targetNamespace="http://schemas.microsoft.com/office/2006/metadata/properties" ma:root="true" ma:fieldsID="60d3ec6b4baa935e1ec05cf295635867" ns3:_="" ns4:_="">
     <xsd:import namespace="dcb4533c-65e6-45e4-b26d-153f9ac69f21"/>
@@ -3462,22 +3565,24 @@
 </ct:contentTypeSchema>
 </file>
 
-<file path=customXml/item2.xml><?xml version="1.0" encoding="utf-8"?>
-<p:properties xmlns:p="http://schemas.microsoft.com/office/2006/metadata/properties" xmlns:xsi="http://www.w3.org/2001/XMLSchema-instance" xmlns:pc="http://schemas.microsoft.com/office/infopath/2007/PartnerControls">
-  <documentManagement/>
-</p:properties>
+<file path=customXml/itemProps1.xml><?xml version="1.0" encoding="utf-8"?>
+<ds:datastoreItem xmlns:ds="http://schemas.openxmlformats.org/officeDocument/2006/customXml" ds:itemID="{CB9589A2-13D3-434B-BE99-C2AFA4E7DA3B}">
+  <ds:schemaRefs>
+    <ds:schemaRef ds:uri="http://schemas.microsoft.com/sharepoint/v3/contenttype/forms"/>
+  </ds:schemaRefs>
+</ds:datastoreItem>
 </file>
 
-<file path=customXml/item3.xml><?xml version="1.0" encoding="utf-8"?>
-<?mso-contentType ?>
-<FormTemplates xmlns="http://schemas.microsoft.com/sharepoint/v3/contenttype/forms">
-  <Display>DocumentLibraryForm</Display>
-  <Edit>DocumentLibraryForm</Edit>
-  <New>DocumentLibraryForm</New>
-</FormTemplates>
+<file path=customXml/itemProps2.xml><?xml version="1.0" encoding="utf-8"?>
+<ds:datastoreItem xmlns:ds="http://schemas.openxmlformats.org/officeDocument/2006/customXml" ds:itemID="{8251A4A1-CA6C-4329-B3D9-F66F9AA6ED47}">
+  <ds:schemaRefs>
+    <ds:schemaRef ds:uri="http://schemas.microsoft.com/office/2006/metadata/properties"/>
+    <ds:schemaRef ds:uri="http://schemas.microsoft.com/office/infopath/2007/PartnerControls"/>
+  </ds:schemaRefs>
+</ds:datastoreItem>
 </file>
 
-<file path=customXml/itemProps1.xml><?xml version="1.0" encoding="utf-8"?>
+<file path=customXml/itemProps3.xml><?xml version="1.0" encoding="utf-8"?>
 <ds:datastoreItem xmlns:ds="http://schemas.openxmlformats.org/officeDocument/2006/customXml" ds:itemID="{4A62A138-3629-4DF0-9CE2-61F7604D4AEE}">
   <ds:schemaRefs>
     <ds:schemaRef ds:uri="http://schemas.microsoft.com/office/2006/metadata/contentType"/>
@@ -3494,21 +3599,4 @@
     <ds:schemaRef ds:uri="http://schemas.microsoft.com/internal/obd"/>
   </ds:schemaRefs>
 </ds:datastoreItem>
-</file>
-
-<file path=customXml/itemProps2.xml><?xml version="1.0" encoding="utf-8"?>
-<ds:datastoreItem xmlns:ds="http://schemas.openxmlformats.org/officeDocument/2006/customXml" ds:itemID="{8251A4A1-CA6C-4329-B3D9-F66F9AA6ED47}">
-  <ds:schemaRefs>
-    <ds:schemaRef ds:uri="http://schemas.microsoft.com/office/2006/metadata/properties"/>
-    <ds:schemaRef ds:uri="http://schemas.microsoft.com/office/infopath/2007/PartnerControls"/>
-  </ds:schemaRefs>
-</ds:datastoreItem>
-</file>
-
-<file path=customXml/itemProps3.xml><?xml version="1.0" encoding="utf-8"?>
-<ds:datastoreItem xmlns:ds="http://schemas.openxmlformats.org/officeDocument/2006/customXml" ds:itemID="{CB9589A2-13D3-434B-BE99-C2AFA4E7DA3B}">
-  <ds:schemaRefs>
-    <ds:schemaRef ds:uri="http://schemas.microsoft.com/sharepoint/v3/contenttype/forms"/>
-  </ds:schemaRefs>
-</ds:datastoreItem>
 </file>
--- a/stuff/profile/Profile.docx
+++ b/stuff/profile/Profile.docx
@@ -907,8 +907,6 @@
           <w:szCs w:val="20"/>
         </w:rPr>
       </w:pPr>
-      <w:bookmarkStart w:id="0" w:name="_GoBack"/>
-      <w:bookmarkEnd w:id="0"/>
     </w:p>
     <w:p>
       <w:pPr>
@@ -1041,6 +1039,28 @@
               </w:rPr>
               <w:t>Presentation skills</w:t>
             </w:r>
+          </w:p>
+          <w:p>
+            <w:pPr>
+              <w:pStyle w:val="TableParagraph"/>
+              <w:ind w:left="89" w:right="229"/>
+              <w:jc w:val="both"/>
+              <w:rPr>
+                <w:color w:val="01053C"/>
+                <w:sz w:val="20"/>
+                <w:szCs w:val="20"/>
+              </w:rPr>
+            </w:pPr>
+            <w:r>
+              <w:rPr>
+                <w:color w:val="01053C"/>
+                <w:sz w:val="20"/>
+                <w:szCs w:val="20"/>
+              </w:rPr>
+              <w:t>Java</w:t>
+            </w:r>
+            <w:bookmarkStart w:id="0" w:name="_GoBack"/>
+            <w:bookmarkEnd w:id="0"/>
           </w:p>
         </w:tc>
       </w:tr>
@@ -3348,18 +3368,18 @@
 </file>
 
 <file path=customXml/item1.xml><?xml version="1.0" encoding="utf-8"?>
+<p:properties xmlns:p="http://schemas.microsoft.com/office/2006/metadata/properties" xmlns:xsi="http://www.w3.org/2001/XMLSchema-instance" xmlns:pc="http://schemas.microsoft.com/office/infopath/2007/PartnerControls">
+  <documentManagement/>
+</p:properties>
+</file>
+
+<file path=customXml/item2.xml><?xml version="1.0" encoding="utf-8"?>
 <?mso-contentType ?>
 <FormTemplates xmlns="http://schemas.microsoft.com/sharepoint/v3/contenttype/forms">
   <Display>DocumentLibraryForm</Display>
   <Edit>DocumentLibraryForm</Edit>
   <New>DocumentLibraryForm</New>
 </FormTemplates>
-</file>
-
-<file path=customXml/item2.xml><?xml version="1.0" encoding="utf-8"?>
-<p:properties xmlns:p="http://schemas.microsoft.com/office/2006/metadata/properties" xmlns:xsi="http://www.w3.org/2001/XMLSchema-instance" xmlns:pc="http://schemas.microsoft.com/office/infopath/2007/PartnerControls">
-  <documentManagement/>
-</p:properties>
 </file>
 
 <file path=customXml/item3.xml><?xml version="1.0" encoding="utf-8"?>
@@ -3566,18 +3586,18 @@
 </file>
 
 <file path=customXml/itemProps1.xml><?xml version="1.0" encoding="utf-8"?>
-<ds:datastoreItem xmlns:ds="http://schemas.openxmlformats.org/officeDocument/2006/customXml" ds:itemID="{CB9589A2-13D3-434B-BE99-C2AFA4E7DA3B}">
+<ds:datastoreItem xmlns:ds="http://schemas.openxmlformats.org/officeDocument/2006/customXml" ds:itemID="{8251A4A1-CA6C-4329-B3D9-F66F9AA6ED47}">
   <ds:schemaRefs>
-    <ds:schemaRef ds:uri="http://schemas.microsoft.com/sharepoint/v3/contenttype/forms"/>
+    <ds:schemaRef ds:uri="http://schemas.microsoft.com/office/2006/metadata/properties"/>
+    <ds:schemaRef ds:uri="http://schemas.microsoft.com/office/infopath/2007/PartnerControls"/>
   </ds:schemaRefs>
 </ds:datastoreItem>
 </file>
 
 <file path=customXml/itemProps2.xml><?xml version="1.0" encoding="utf-8"?>
-<ds:datastoreItem xmlns:ds="http://schemas.openxmlformats.org/officeDocument/2006/customXml" ds:itemID="{8251A4A1-CA6C-4329-B3D9-F66F9AA6ED47}">
+<ds:datastoreItem xmlns:ds="http://schemas.openxmlformats.org/officeDocument/2006/customXml" ds:itemID="{CB9589A2-13D3-434B-BE99-C2AFA4E7DA3B}">
   <ds:schemaRefs>
-    <ds:schemaRef ds:uri="http://schemas.microsoft.com/office/2006/metadata/properties"/>
-    <ds:schemaRef ds:uri="http://schemas.microsoft.com/office/infopath/2007/PartnerControls"/>
+    <ds:schemaRef ds:uri="http://schemas.microsoft.com/sharepoint/v3/contenttype/forms"/>
   </ds:schemaRefs>
 </ds:datastoreItem>
 </file>

--- a/stuff/profile/Profile.docx
+++ b/stuff/profile/Profile.docx
@@ -1007,17 +1007,106 @@
               <w:jc w:val="both"/>
               <w:rPr>
                 <w:color w:val="01053C"/>
-                <w:sz w:val="20"/>
-                <w:szCs w:val="20"/>
+                <w:sz w:val="18"/>
+                <w:szCs w:val="18"/>
               </w:rPr>
             </w:pPr>
             <w:r>
               <w:rPr>
-                <w:color w:val="01053C"/>
-                <w:sz w:val="20"/>
-                <w:szCs w:val="20"/>
-              </w:rPr>
-              <w:t>Interview skills</w:t>
+                <w:b/>
+                <w:color w:val="01053C"/>
+                <w:sz w:val="18"/>
+                <w:szCs w:val="18"/>
+              </w:rPr>
+              <w:t>Presentation skills</w:t>
+            </w:r>
+            <w:r>
+              <w:rPr>
+                <w:color w:val="01053C"/>
+                <w:sz w:val="18"/>
+                <w:szCs w:val="18"/>
+              </w:rPr>
+              <w:t xml:space="preserve"> </w:t>
+            </w:r>
+            <w:r>
+              <w:rPr>
+                <w:color w:val="01053C"/>
+                <w:sz w:val="18"/>
+                <w:szCs w:val="18"/>
+              </w:rPr>
+              <w:t>–</w:t>
+            </w:r>
+            <w:r>
+              <w:rPr>
+                <w:color w:val="01053C"/>
+                <w:sz w:val="18"/>
+                <w:szCs w:val="18"/>
+              </w:rPr>
+              <w:t xml:space="preserve"> </w:t>
+            </w:r>
+            <w:r>
+              <w:rPr>
+                <w:color w:val="01053C"/>
+                <w:sz w:val="18"/>
+                <w:szCs w:val="18"/>
+              </w:rPr>
+              <w:t xml:space="preserve">Ahmad has been given training in </w:t>
+            </w:r>
+            <w:r>
+              <w:rPr>
+                <w:color w:val="01053C"/>
+                <w:sz w:val="18"/>
+                <w:szCs w:val="18"/>
+              </w:rPr>
+              <w:t xml:space="preserve">key </w:t>
+            </w:r>
+            <w:r>
+              <w:rPr>
+                <w:color w:val="01053C"/>
+                <w:sz w:val="18"/>
+                <w:szCs w:val="18"/>
+              </w:rPr>
+              <w:t>presentation skills and the STAR</w:t>
+            </w:r>
+            <w:r>
+              <w:rPr>
+                <w:color w:val="01053C"/>
+                <w:sz w:val="18"/>
+                <w:szCs w:val="18"/>
+              </w:rPr>
+              <w:t>(Situation, Task, Action, Result)</w:t>
+            </w:r>
+            <w:r>
+              <w:rPr>
+                <w:color w:val="01053C"/>
+                <w:sz w:val="18"/>
+                <w:szCs w:val="18"/>
+              </w:rPr>
+              <w:t xml:space="preserve"> technique</w:t>
+            </w:r>
+            <w:r>
+              <w:rPr>
+                <w:color w:val="01053C"/>
+                <w:sz w:val="18"/>
+                <w:szCs w:val="18"/>
+              </w:rPr>
+              <w:t>.</w:t>
+            </w:r>
+            <w:r>
+              <w:rPr>
+                <w:color w:val="01053C"/>
+                <w:sz w:val="18"/>
+                <w:szCs w:val="18"/>
+              </w:rPr>
+              <w:t xml:space="preserve"> He was tasked with giving a presentation</w:t>
+            </w:r>
+            <w:r>
+              <w:rPr>
+                <w:color w:val="01053C"/>
+                <w:sz w:val="18"/>
+                <w:szCs w:val="18"/>
+              </w:rPr>
+              <w:t xml:space="preserve"> to his fellow peers to put the skills he has learned in action. Once completed, Ahmad was provided with feedback allowing him to improve even further.</w:t>
             </w:r>
           </w:p>
           <w:p>
@@ -1033,31 +1122,44 @@
             </w:pPr>
             <w:r>
               <w:rPr>
-                <w:color w:val="01053C"/>
-                <w:sz w:val="20"/>
-                <w:szCs w:val="20"/>
-              </w:rPr>
-              <w:t>Presentation skills</w:t>
-            </w:r>
-          </w:p>
-          <w:p>
-            <w:pPr>
-              <w:pStyle w:val="TableParagraph"/>
-              <w:ind w:left="89" w:right="229"/>
-              <w:jc w:val="both"/>
-              <w:rPr>
-                <w:color w:val="01053C"/>
-                <w:sz w:val="20"/>
-                <w:szCs w:val="20"/>
-              </w:rPr>
-            </w:pPr>
-            <w:r>
-              <w:rPr>
-                <w:color w:val="01053C"/>
-                <w:sz w:val="20"/>
-                <w:szCs w:val="20"/>
+                <w:b/>
+                <w:color w:val="01053C"/>
+                <w:sz w:val="18"/>
+                <w:szCs w:val="18"/>
               </w:rPr>
               <w:t>Java</w:t>
+            </w:r>
+            <w:r>
+              <w:rPr>
+                <w:color w:val="01053C"/>
+                <w:sz w:val="18"/>
+                <w:szCs w:val="18"/>
+              </w:rPr>
+              <w:t xml:space="preserve"> </w:t>
+            </w:r>
+            <w:r>
+              <w:rPr>
+                <w:color w:val="01053C"/>
+                <w:sz w:val="18"/>
+                <w:szCs w:val="18"/>
+              </w:rPr>
+              <w:t>–</w:t>
+            </w:r>
+            <w:r>
+              <w:rPr>
+                <w:color w:val="01053C"/>
+                <w:sz w:val="18"/>
+                <w:szCs w:val="18"/>
+              </w:rPr>
+              <w:t xml:space="preserve"> Ahmad has covered basic programming knowledge through set </w:t>
+            </w:r>
+            <w:r>
+              <w:rPr>
+                <w:color w:val="01053C"/>
+                <w:sz w:val="18"/>
+                <w:szCs w:val="18"/>
+              </w:rPr>
+              <w:t xml:space="preserve">tasks. </w:t>
             </w:r>
             <w:bookmarkStart w:id="0" w:name="_GoBack"/>
             <w:bookmarkEnd w:id="0"/>
@@ -3368,18 +3470,18 @@
 </file>
 
 <file path=customXml/item1.xml><?xml version="1.0" encoding="utf-8"?>
-<p:properties xmlns:p="http://schemas.microsoft.com/office/2006/metadata/properties" xmlns:xsi="http://www.w3.org/2001/XMLSchema-instance" xmlns:pc="http://schemas.microsoft.com/office/infopath/2007/PartnerControls">
-  <documentManagement/>
-</p:properties>
-</file>
-
-<file path=customXml/item2.xml><?xml version="1.0" encoding="utf-8"?>
 <?mso-contentType ?>
 <FormTemplates xmlns="http://schemas.microsoft.com/sharepoint/v3/contenttype/forms">
   <Display>DocumentLibraryForm</Display>
   <Edit>DocumentLibraryForm</Edit>
   <New>DocumentLibraryForm</New>
 </FormTemplates>
+</file>
+
+<file path=customXml/item2.xml><?xml version="1.0" encoding="utf-8"?>
+<p:properties xmlns:p="http://schemas.microsoft.com/office/2006/metadata/properties" xmlns:xsi="http://www.w3.org/2001/XMLSchema-instance" xmlns:pc="http://schemas.microsoft.com/office/infopath/2007/PartnerControls">
+  <documentManagement/>
+</p:properties>
 </file>
 
 <file path=customXml/item3.xml><?xml version="1.0" encoding="utf-8"?>
@@ -3586,18 +3688,18 @@
 </file>
 
 <file path=customXml/itemProps1.xml><?xml version="1.0" encoding="utf-8"?>
-<ds:datastoreItem xmlns:ds="http://schemas.openxmlformats.org/officeDocument/2006/customXml" ds:itemID="{8251A4A1-CA6C-4329-B3D9-F66F9AA6ED47}">
+<ds:datastoreItem xmlns:ds="http://schemas.openxmlformats.org/officeDocument/2006/customXml" ds:itemID="{CB9589A2-13D3-434B-BE99-C2AFA4E7DA3B}">
   <ds:schemaRefs>
-    <ds:schemaRef ds:uri="http://schemas.microsoft.com/office/2006/metadata/properties"/>
-    <ds:schemaRef ds:uri="http://schemas.microsoft.com/office/infopath/2007/PartnerControls"/>
+    <ds:schemaRef ds:uri="http://schemas.microsoft.com/sharepoint/v3/contenttype/forms"/>
   </ds:schemaRefs>
 </ds:datastoreItem>
 </file>
 
 <file path=customXml/itemProps2.xml><?xml version="1.0" encoding="utf-8"?>
-<ds:datastoreItem xmlns:ds="http://schemas.openxmlformats.org/officeDocument/2006/customXml" ds:itemID="{CB9589A2-13D3-434B-BE99-C2AFA4E7DA3B}">
+<ds:datastoreItem xmlns:ds="http://schemas.openxmlformats.org/officeDocument/2006/customXml" ds:itemID="{8251A4A1-CA6C-4329-B3D9-F66F9AA6ED47}">
   <ds:schemaRefs>
-    <ds:schemaRef ds:uri="http://schemas.microsoft.com/sharepoint/v3/contenttype/forms"/>
+    <ds:schemaRef ds:uri="http://schemas.microsoft.com/office/2006/metadata/properties"/>
+    <ds:schemaRef ds:uri="http://schemas.microsoft.com/office/infopath/2007/PartnerControls"/>
   </ds:schemaRefs>
 </ds:datastoreItem>
 </file>

--- a/stuff/profile/Profile.docx
+++ b/stuff/profile/Profile.docx
@@ -391,7 +391,23 @@
                 <w:sz w:val="18"/>
                 <w:szCs w:val="18"/>
               </w:rPr>
-              <w:t xml:space="preserve"> Ahmad’s </w:t>
+              <w:t xml:space="preserve"> </w:t>
+            </w:r>
+            <w:r>
+              <w:rPr>
+                <w:color w:val="01053C"/>
+                <w:sz w:val="18"/>
+                <w:szCs w:val="18"/>
+              </w:rPr>
+              <w:t>his</w:t>
+            </w:r>
+            <w:r>
+              <w:rPr>
+                <w:color w:val="01053C"/>
+                <w:sz w:val="18"/>
+                <w:szCs w:val="18"/>
+              </w:rPr>
+              <w:t xml:space="preserve"> </w:t>
             </w:r>
             <w:r>
               <w:rPr>
@@ -527,14 +543,126 @@
                 <w:color w:val="01053C"/>
                 <w:sz w:val="18"/>
               </w:rPr>
-              <w:t xml:space="preserve">shown his passion for growth. Ahmad grabs any opportunities that arise to expand upon his knowledge and grow his skill set, even if the opportunity is outside his comfort zone. Some of these opportunities consisted of being a teaching assistant for User Interfaces and also a mentor for first year students. By being a teaching assistant with responsibility alongside his studies, </w:t>
-            </w:r>
-            <w:r>
-              <w:rPr>
-                <w:color w:val="01053C"/>
-                <w:sz w:val="18"/>
-              </w:rPr>
-              <w:t xml:space="preserve">he has developed a planned and organised mindset, as well as time management skills through the act of creating a timetable and sticking to it. Ahmad has always been compassionate and loves helping others out, this was one of the main factors for becoming a mentor. To guide and aid students, living away from their families, during a stressful part of their lives. This task meant he had to be patient and </w:t>
+              <w:t>shown his passion for growth</w:t>
+            </w:r>
+            <w:r>
+              <w:rPr>
+                <w:color w:val="01053C"/>
+                <w:sz w:val="18"/>
+              </w:rPr>
+              <w:t xml:space="preserve"> </w:t>
+            </w:r>
+            <w:r>
+              <w:rPr>
+                <w:color w:val="01053C"/>
+                <w:sz w:val="18"/>
+              </w:rPr>
+              <w:t>by taking</w:t>
+            </w:r>
+            <w:r>
+              <w:rPr>
+                <w:color w:val="01053C"/>
+                <w:sz w:val="18"/>
+              </w:rPr>
+              <w:t xml:space="preserve"> any opportunities that arise to expand upon his knowledge and grow his skill set, even if the opportunity is outside his comfort zone. Some of these opportunities consisted of being a teaching assistant for </w:t>
+            </w:r>
+            <w:r>
+              <w:rPr>
+                <w:color w:val="01053C"/>
+                <w:sz w:val="18"/>
+              </w:rPr>
+              <w:t xml:space="preserve">User interfaces and HCI. </w:t>
+            </w:r>
+            <w:r>
+              <w:rPr>
+                <w:color w:val="01053C"/>
+                <w:sz w:val="18"/>
+              </w:rPr>
+              <w:t xml:space="preserve">Ahmad was </w:t>
+            </w:r>
+            <w:r>
+              <w:rPr>
+                <w:color w:val="01053C"/>
+                <w:sz w:val="18"/>
+              </w:rPr>
+              <w:t xml:space="preserve">also a mentor for first year students. By being a teaching assistant with responsibility alongside his studies, </w:t>
+            </w:r>
+            <w:r>
+              <w:rPr>
+                <w:color w:val="01053C"/>
+                <w:sz w:val="18"/>
+              </w:rPr>
+              <w:t xml:space="preserve">he has developed a planned and organised mindset, as well as time management skills through the act of creating a timetable and sticking to it. Ahmad has always been compassionate and loves helping </w:t>
+            </w:r>
+            <w:r>
+              <w:rPr>
+                <w:color w:val="01053C"/>
+                <w:sz w:val="18"/>
+              </w:rPr>
+              <w:t>other people</w:t>
+            </w:r>
+            <w:r>
+              <w:rPr>
+                <w:color w:val="01053C"/>
+                <w:sz w:val="18"/>
+              </w:rPr>
+              <w:t>, this was one of the main factors for</w:t>
+            </w:r>
+            <w:r>
+              <w:rPr>
+                <w:color w:val="01053C"/>
+                <w:sz w:val="18"/>
+              </w:rPr>
+              <w:t xml:space="preserve"> him</w:t>
+            </w:r>
+            <w:r>
+              <w:rPr>
+                <w:color w:val="01053C"/>
+                <w:sz w:val="18"/>
+              </w:rPr>
+              <w:t xml:space="preserve"> becoming a mentor</w:t>
+            </w:r>
+            <w:r>
+              <w:rPr>
+                <w:color w:val="01053C"/>
+                <w:sz w:val="18"/>
+              </w:rPr>
+              <w:t>;</w:t>
+            </w:r>
+            <w:r>
+              <w:rPr>
+                <w:color w:val="01053C"/>
+                <w:sz w:val="18"/>
+              </w:rPr>
+              <w:t xml:space="preserve"> </w:t>
+            </w:r>
+            <w:r>
+              <w:rPr>
+                <w:color w:val="01053C"/>
+                <w:sz w:val="18"/>
+              </w:rPr>
+              <w:t>t</w:t>
+            </w:r>
+            <w:r>
+              <w:rPr>
+                <w:color w:val="01053C"/>
+                <w:sz w:val="18"/>
+              </w:rPr>
+              <w:t>o guide and aid students living away from their families</w:t>
+            </w:r>
+            <w:r>
+              <w:rPr>
+                <w:color w:val="01053C"/>
+                <w:sz w:val="18"/>
+              </w:rPr>
+              <w:t xml:space="preserve"> </w:t>
+            </w:r>
+            <w:r>
+              <w:rPr>
+                <w:color w:val="01053C"/>
+                <w:sz w:val="18"/>
+              </w:rPr>
+              <w:t xml:space="preserve">during a stressful part of their lives. This task meant he had to be patient and </w:t>
             </w:r>
             <w:r>
               <w:rPr>
@@ -600,7 +728,21 @@
                 <w:color w:val="01053C"/>
                 <w:sz w:val="18"/>
               </w:rPr>
-              <w:t xml:space="preserve"> career choice has always revolved around technology due to the impact it has on millions of people. Technology has the power to change someone’s life tremendously for the best. For example the creation of bionic arms has allowed people to perform day-to-day tasks without aid, it has also provided kids with confidence to get out there and seize the day. </w:t>
+              <w:t xml:space="preserve"> career choice has always revolved around technology due to the impact it has on millions of people. Technology has the power to change someone’s life tremendously for the </w:t>
+            </w:r>
+            <w:r>
+              <w:rPr>
+                <w:color w:val="01053C"/>
+                <w:sz w:val="18"/>
+              </w:rPr>
+              <w:t>better</w:t>
+            </w:r>
+            <w:r>
+              <w:rPr>
+                <w:color w:val="01053C"/>
+                <w:sz w:val="18"/>
+              </w:rPr>
+              <w:t xml:space="preserve">. </w:t>
             </w:r>
             <w:r>
               <w:rPr>
@@ -701,7 +843,35 @@
                 <w:color w:val="01053C"/>
                 <w:sz w:val="18"/>
               </w:rPr>
-              <w:t xml:space="preserve"> and revise his coding skills, as well as learn new practise methods. </w:t>
+              <w:t xml:space="preserve"> and revise his coding skills, as well as learn new </w:t>
+            </w:r>
+            <w:r>
+              <w:rPr>
+                <w:color w:val="01053C"/>
+                <w:sz w:val="18"/>
+              </w:rPr>
+              <w:t>practi</w:t>
+            </w:r>
+            <w:r>
+              <w:rPr>
+                <w:color w:val="01053C"/>
+                <w:sz w:val="18"/>
+              </w:rPr>
+              <w:t>c</w:t>
+            </w:r>
+            <w:r>
+              <w:rPr>
+                <w:color w:val="01053C"/>
+                <w:sz w:val="18"/>
+              </w:rPr>
+              <w:t>e</w:t>
+            </w:r>
+            <w:r>
+              <w:rPr>
+                <w:color w:val="01053C"/>
+                <w:sz w:val="18"/>
+              </w:rPr>
+              <w:t xml:space="preserve"> methods. </w:t>
             </w:r>
             <w:r>
               <w:rPr>
@@ -888,6 +1058,16 @@
         </w:tc>
       </w:tr>
     </w:tbl>
+    <w:p>
+      <w:pPr>
+        <w:pStyle w:val="BodyText"/>
+        <w:rPr>
+          <w:color w:val="01053C"/>
+          <w:sz w:val="20"/>
+          <w:szCs w:val="20"/>
+        </w:rPr>
+      </w:pPr>
+    </w:p>
     <w:p>
       <w:pPr>
         <w:pStyle w:val="BodyText"/>
@@ -1066,23 +1246,7 @@
                 <w:sz w:val="18"/>
                 <w:szCs w:val="18"/>
               </w:rPr>
-              <w:t>presentation skills and the STAR</w:t>
-            </w:r>
-            <w:r>
-              <w:rPr>
-                <w:color w:val="01053C"/>
-                <w:sz w:val="18"/>
-                <w:szCs w:val="18"/>
-              </w:rPr>
-              <w:t>(Situation, Task, Action, Result)</w:t>
-            </w:r>
-            <w:r>
-              <w:rPr>
-                <w:color w:val="01053C"/>
-                <w:sz w:val="18"/>
-                <w:szCs w:val="18"/>
-              </w:rPr>
-              <w:t xml:space="preserve"> technique</w:t>
+              <w:t>presentation skills</w:t>
             </w:r>
             <w:r>
               <w:rPr>
@@ -1116,8 +1280,8 @@
               <w:jc w:val="both"/>
               <w:rPr>
                 <w:color w:val="01053C"/>
-                <w:sz w:val="20"/>
-                <w:szCs w:val="20"/>
+                <w:sz w:val="18"/>
+                <w:szCs w:val="18"/>
               </w:rPr>
             </w:pPr>
             <w:r>
@@ -1151,18 +1315,98 @@
                 <w:sz w:val="18"/>
                 <w:szCs w:val="18"/>
               </w:rPr>
-              <w:t xml:space="preserve"> Ahmad has covered basic programming knowledge through set </w:t>
-            </w:r>
-            <w:r>
-              <w:rPr>
-                <w:color w:val="01053C"/>
-                <w:sz w:val="18"/>
-                <w:szCs w:val="18"/>
-              </w:rPr>
-              <w:t xml:space="preserve">tasks. </w:t>
-            </w:r>
-            <w:bookmarkStart w:id="0" w:name="_GoBack"/>
-            <w:bookmarkEnd w:id="0"/>
+              <w:t xml:space="preserve"> Ahmad has </w:t>
+            </w:r>
+            <w:r>
+              <w:rPr>
+                <w:color w:val="01053C"/>
+                <w:sz w:val="18"/>
+                <w:szCs w:val="18"/>
+              </w:rPr>
+              <w:t>covered the fundamentals and advanced Java</w:t>
+            </w:r>
+            <w:r>
+              <w:rPr>
+                <w:color w:val="01053C"/>
+                <w:sz w:val="18"/>
+                <w:szCs w:val="18"/>
+              </w:rPr>
+              <w:t xml:space="preserve"> </w:t>
+            </w:r>
+            <w:r>
+              <w:rPr>
+                <w:color w:val="01053C"/>
+                <w:sz w:val="18"/>
+                <w:szCs w:val="18"/>
+              </w:rPr>
+              <w:t xml:space="preserve">techniques throughout his time at university. </w:t>
+            </w:r>
+          </w:p>
+          <w:p>
+            <w:pPr>
+              <w:pStyle w:val="TableParagraph"/>
+              <w:ind w:left="89" w:right="229"/>
+              <w:jc w:val="both"/>
+              <w:rPr>
+                <w:color w:val="01053C"/>
+                <w:sz w:val="18"/>
+                <w:szCs w:val="18"/>
+              </w:rPr>
+            </w:pPr>
+            <w:r>
+              <w:rPr>
+                <w:b/>
+                <w:color w:val="01053C"/>
+                <w:sz w:val="18"/>
+                <w:szCs w:val="18"/>
+              </w:rPr>
+              <w:t xml:space="preserve">SQL </w:t>
+            </w:r>
+            <w:r>
+              <w:rPr>
+                <w:color w:val="01053C"/>
+                <w:sz w:val="18"/>
+                <w:szCs w:val="18"/>
+              </w:rPr>
+              <w:t>– Ahmad has created a movie rating system with the use of SQL. There are multiple tables connected through public keys and foreign keys. The user is able to log into the system and run SQL quires</w:t>
+            </w:r>
+            <w:r>
+              <w:rPr>
+                <w:color w:val="01053C"/>
+                <w:sz w:val="18"/>
+                <w:szCs w:val="18"/>
+              </w:rPr>
+              <w:t>, which results in a set of selected movies appearing with their corresponding rating.</w:t>
+            </w:r>
+          </w:p>
+          <w:p>
+            <w:pPr>
+              <w:pStyle w:val="TableParagraph"/>
+              <w:ind w:left="89" w:right="229"/>
+              <w:jc w:val="both"/>
+              <w:rPr>
+                <w:color w:val="01053C"/>
+                <w:sz w:val="18"/>
+                <w:szCs w:val="18"/>
+              </w:rPr>
+            </w:pPr>
+            <w:r>
+              <w:rPr>
+                <w:b/>
+                <w:color w:val="01053C"/>
+                <w:sz w:val="18"/>
+                <w:szCs w:val="18"/>
+              </w:rPr>
+              <w:t xml:space="preserve">Python </w:t>
+            </w:r>
+            <w:r>
+              <w:rPr>
+                <w:color w:val="01053C"/>
+                <w:sz w:val="18"/>
+                <w:szCs w:val="18"/>
+              </w:rPr>
+              <w:t>– Ahmad has recently started learning python through a website called codeacademy. Once the learning material has been covered he is then able to put it to practise through another website called hackerrank. Hackerrank simply provides coding scenarios and exercises.</w:t>
+            </w:r>
           </w:p>
         </w:tc>
       </w:tr>
@@ -1256,12 +1500,19 @@
               <w:ind w:left="89" w:right="229"/>
               <w:jc w:val="both"/>
               <w:rPr>
+                <w:color w:val="01053C"/>
+                <w:sz w:val="18"/>
+              </w:rPr>
+            </w:pPr>
+            <w:r>
+              <w:rPr>
                 <w:b/>
                 <w:bCs/>
                 <w:color w:val="01053C"/>
                 <w:sz w:val="18"/>
               </w:rPr>
-            </w:pPr>
+              <w:t>University of Leicester, Teaching Assistant for User Interfaces and HCI. Sept 2018 – Dec 2018</w:t>
+            </w:r>
             <w:r>
               <w:rPr>
                 <w:b/>
@@ -1269,7 +1520,14 @@
                 <w:color w:val="01053C"/>
                 <w:sz w:val="18"/>
               </w:rPr>
-              <w:t>University of Leicester, Teaching Assistant for User Interfaces and HCI. Sept 2018 – Dec 2018</w:t>
+              <w:t xml:space="preserve"> – </w:t>
+            </w:r>
+            <w:r>
+              <w:rPr>
+                <w:color w:val="01053C"/>
+                <w:sz w:val="18"/>
+              </w:rPr>
+              <w:t xml:space="preserve">Guiding and aiding students throughout the term in their studies. Handling any queries that arise and reporting them back the module convenor. Regularly set up one to one sessions with students who were struggling. </w:t>
             </w:r>
           </w:p>
           <w:p>
@@ -1278,12 +1536,19 @@
               <w:ind w:left="89" w:right="229"/>
               <w:jc w:val="both"/>
               <w:rPr>
+                <w:color w:val="01053C"/>
+                <w:sz w:val="18"/>
+              </w:rPr>
+            </w:pPr>
+            <w:r>
+              <w:rPr>
                 <w:b/>
                 <w:bCs/>
                 <w:color w:val="01053C"/>
                 <w:sz w:val="18"/>
               </w:rPr>
-            </w:pPr>
+              <w:t>University of Leicester, Marker for User Interfaces and HCI. Sept 2018 – Dec 2018</w:t>
+            </w:r>
             <w:r>
               <w:rPr>
                 <w:b/>
@@ -1291,8 +1556,60 @@
                 <w:color w:val="01053C"/>
                 <w:sz w:val="18"/>
               </w:rPr>
+              <w:t xml:space="preserve"> – </w:t>
+            </w:r>
+            <w:r>
+              <w:rPr>
+                <w:color w:val="01053C"/>
+                <w:sz w:val="18"/>
+              </w:rPr>
+              <w:t>Marked students work against the marking criteria and issued back feedback/grades to the students. Also reporting grades back to the module convenor and a list of struggling students so actions can be taken to aid them.</w:t>
+            </w:r>
+          </w:p>
+          <w:p>
+            <w:pPr>
+              <w:pStyle w:val="TableParagraph"/>
+              <w:ind w:left="89" w:right="229"/>
+              <w:jc w:val="both"/>
+              <w:rPr>
+                <w:color w:val="01053C"/>
+                <w:sz w:val="18"/>
+              </w:rPr>
+            </w:pPr>
+            <w:r>
+              <w:rPr>
+                <w:b/>
+                <w:bCs/>
+                <w:color w:val="01053C"/>
+                <w:sz w:val="18"/>
+              </w:rPr>
               <w:t>University of Leicester, Mentor. Sept 2017 – June 2018</w:t>
             </w:r>
+            <w:r>
+              <w:rPr>
+                <w:b/>
+                <w:bCs/>
+                <w:color w:val="01053C"/>
+                <w:sz w:val="18"/>
+              </w:rPr>
+              <w:t xml:space="preserve"> – </w:t>
+            </w:r>
+            <w:r>
+              <w:rPr>
+                <w:color w:val="01053C"/>
+                <w:sz w:val="18"/>
+              </w:rPr>
+              <w:t xml:space="preserve">Held regular informal meetings with mentees to check up on their health and how they’re </w:t>
+            </w:r>
+            <w:r>
+              <w:rPr>
+                <w:color w:val="01053C"/>
+                <w:sz w:val="18"/>
+              </w:rPr>
+              <w:t xml:space="preserve">coping during their first year of university. If mentees had an issue it is the role of the mentor to guide them to the correct service/facility located on university campus. </w:t>
+            </w:r>
+            <w:bookmarkStart w:id="0" w:name="_GoBack"/>
+            <w:bookmarkEnd w:id="0"/>
           </w:p>
           <w:p>
             <w:pPr>
@@ -2626,7 +2943,7 @@
       </w:pPr>
     </w:pPrDefault>
   </w:docDefaults>
-  <w:latentStyles w:defLockedState="0" w:defUIPriority="99" w:defSemiHidden="0" w:defUnhideWhenUsed="0" w:defQFormat="0" w:count="375">
+  <w:latentStyles w:defLockedState="0" w:defUIPriority="99" w:defSemiHidden="0" w:defUnhideWhenUsed="0" w:defQFormat="0" w:count="377">
     <w:lsdException w:name="Normal" w:uiPriority="0" w:qFormat="1"/>
     <w:lsdException w:name="heading 1" w:uiPriority="9" w:qFormat="1"/>
     <w:lsdException w:name="heading 2" w:semiHidden="1" w:uiPriority="9" w:unhideWhenUsed="1" w:qFormat="1"/>
@@ -2732,7 +3049,6 @@
     <w:lsdException w:name="HTML Sample" w:semiHidden="1" w:unhideWhenUsed="1"/>
     <w:lsdException w:name="HTML Typewriter" w:semiHidden="1" w:unhideWhenUsed="1"/>
     <w:lsdException w:name="HTML Variable" w:semiHidden="1" w:unhideWhenUsed="1"/>
-    <w:lsdException w:name="Normal Table" w:semiHidden="1" w:unhideWhenUsed="1"/>
     <w:lsdException w:name="annotation subject" w:semiHidden="1" w:unhideWhenUsed="1"/>
     <w:lsdException w:name="No List" w:semiHidden="1" w:unhideWhenUsed="1"/>
     <w:lsdException w:name="Outline List 1" w:semiHidden="1" w:unhideWhenUsed="1"/>
@@ -2778,11 +3094,9 @@
     <w:lsdException w:name="Table Subtle 1" w:semiHidden="1" w:unhideWhenUsed="1"/>
     <w:lsdException w:name="Table Subtle 2" w:semiHidden="1" w:unhideWhenUsed="1"/>
     <w:lsdException w:name="Table Web 1" w:semiHidden="1" w:unhideWhenUsed="1"/>
-    <w:lsdException w:name="Table Web 2" w:semiHidden="1" w:unhideWhenUsed="1"/>
     <w:lsdException w:name="Table Web 3" w:semiHidden="1" w:unhideWhenUsed="1"/>
     <w:lsdException w:name="Balloon Text" w:semiHidden="1" w:unhideWhenUsed="1"/>
     <w:lsdException w:name="Table Grid" w:uiPriority="39"/>
-    <w:lsdException w:name="Table Theme" w:semiHidden="1" w:unhideWhenUsed="1"/>
     <w:lsdException w:name="Placeholder Text" w:semiHidden="1"/>
     <w:lsdException w:name="No Spacing" w:uiPriority="1" w:qFormat="1"/>
     <w:lsdException w:name="Light Shading" w:uiPriority="60"/>
@@ -3002,6 +3316,8 @@
     <w:lsdException w:name="Smart Hyperlink" w:semiHidden="1" w:unhideWhenUsed="1"/>
     <w:lsdException w:name="Hashtag" w:semiHidden="1" w:unhideWhenUsed="1"/>
     <w:lsdException w:name="Unresolved Mention" w:semiHidden="1" w:unhideWhenUsed="1"/>
+    <w:lsdException w:name="Smart Link" w:semiHidden="1" w:unhideWhenUsed="1"/>
+    <w:lsdException w:name="Smart Link Error" w:semiHidden="1" w:unhideWhenUsed="1"/>
   </w:latentStyles>
   <w:style w:type="paragraph" w:default="1" w:styleId="Normal">
     <w:name w:val="Normal"/>
@@ -3470,18 +3786,18 @@
 </file>
 
 <file path=customXml/item1.xml><?xml version="1.0" encoding="utf-8"?>
+<p:properties xmlns:p="http://schemas.microsoft.com/office/2006/metadata/properties" xmlns:xsi="http://www.w3.org/2001/XMLSchema-instance" xmlns:pc="http://schemas.microsoft.com/office/infopath/2007/PartnerControls">
+  <documentManagement/>
+</p:properties>
+</file>
+
+<file path=customXml/item2.xml><?xml version="1.0" encoding="utf-8"?>
 <?mso-contentType ?>
 <FormTemplates xmlns="http://schemas.microsoft.com/sharepoint/v3/contenttype/forms">
   <Display>DocumentLibraryForm</Display>
   <Edit>DocumentLibraryForm</Edit>
   <New>DocumentLibraryForm</New>
 </FormTemplates>
-</file>
-
-<file path=customXml/item2.xml><?xml version="1.0" encoding="utf-8"?>
-<p:properties xmlns:p="http://schemas.microsoft.com/office/2006/metadata/properties" xmlns:xsi="http://www.w3.org/2001/XMLSchema-instance" xmlns:pc="http://schemas.microsoft.com/office/infopath/2007/PartnerControls">
-  <documentManagement/>
-</p:properties>
 </file>
 
 <file path=customXml/item3.xml><?xml version="1.0" encoding="utf-8"?>
@@ -3688,18 +4004,18 @@
 </file>
 
 <file path=customXml/itemProps1.xml><?xml version="1.0" encoding="utf-8"?>
-<ds:datastoreItem xmlns:ds="http://schemas.openxmlformats.org/officeDocument/2006/customXml" ds:itemID="{CB9589A2-13D3-434B-BE99-C2AFA4E7DA3B}">
+<ds:datastoreItem xmlns:ds="http://schemas.openxmlformats.org/officeDocument/2006/customXml" ds:itemID="{8251A4A1-CA6C-4329-B3D9-F66F9AA6ED47}">
   <ds:schemaRefs>
-    <ds:schemaRef ds:uri="http://schemas.microsoft.com/sharepoint/v3/contenttype/forms"/>
+    <ds:schemaRef ds:uri="http://schemas.microsoft.com/office/2006/metadata/properties"/>
+    <ds:schemaRef ds:uri="http://schemas.microsoft.com/office/infopath/2007/PartnerControls"/>
   </ds:schemaRefs>
 </ds:datastoreItem>
 </file>
 
 <file path=customXml/itemProps2.xml><?xml version="1.0" encoding="utf-8"?>
-<ds:datastoreItem xmlns:ds="http://schemas.openxmlformats.org/officeDocument/2006/customXml" ds:itemID="{8251A4A1-CA6C-4329-B3D9-F66F9AA6ED47}">
+<ds:datastoreItem xmlns:ds="http://schemas.openxmlformats.org/officeDocument/2006/customXml" ds:itemID="{CB9589A2-13D3-434B-BE99-C2AFA4E7DA3B}">
   <ds:schemaRefs>
-    <ds:schemaRef ds:uri="http://schemas.microsoft.com/office/2006/metadata/properties"/>
-    <ds:schemaRef ds:uri="http://schemas.microsoft.com/office/infopath/2007/PartnerControls"/>
+    <ds:schemaRef ds:uri="http://schemas.microsoft.com/sharepoint/v3/contenttype/forms"/>
   </ds:schemaRefs>
 </ds:datastoreItem>
 </file>

--- a/stuff/profile/Profile.docx
+++ b/stuff/profile/Profile.docx
@@ -9,29 +9,33 @@
         <w:ind w:left="6212" w:right="2059"/>
         <w:rPr>
           <w:color w:val="01053C"/>
+          <w:sz w:val="32"/>
+          <w:szCs w:val="32"/>
         </w:rPr>
       </w:pPr>
       <w:r>
         <w:rPr>
           <w:color w:val="01053C"/>
+          <w:sz w:val="32"/>
+          <w:szCs w:val="32"/>
         </w:rPr>
-        <w:t>Software Dev</w:t>
+        <w:t xml:space="preserve">Software </w:t>
       </w:r>
-    </w:p>
-    <w:p>
-      <w:pPr>
-        <w:pStyle w:val="Heading1"/>
-        <w:spacing w:line="208" w:lineRule="auto"/>
-        <w:ind w:left="6212" w:right="2059"/>
-        <w:rPr>
-          <w:color w:val="01053C"/>
-        </w:rPr>
-      </w:pPr>
       <w:r>
         <w:rPr>
           <w:color w:val="01053C"/>
+          <w:sz w:val="32"/>
+          <w:szCs w:val="32"/>
         </w:rPr>
-        <w:t>In Test</w:t>
+        <w:t>Developer</w:t>
+      </w:r>
+      <w:r>
+        <w:rPr>
+          <w:color w:val="01053C"/>
+          <w:sz w:val="32"/>
+          <w:szCs w:val="32"/>
+        </w:rPr>
+        <w:t xml:space="preserve"> in Test</w:t>
       </w:r>
     </w:p>
     <w:p>
@@ -93,11 +97,6 @@
           <w:color w:val="01053C"/>
         </w:rPr>
         <w:tab/>
-      </w:r>
-      <w:r>
-        <w:rPr>
-          <w:color w:val="01053C"/>
-        </w:rPr>
         <w:t>20/03/2020</w:t>
       </w:r>
     </w:p>
@@ -126,20 +125,7 @@
           <w:sz w:val="24"/>
         </w:rPr>
         <w:tab/>
-      </w:r>
-      <w:r>
-        <w:rPr>
-          <w:color w:val="01053C"/>
-          <w:sz w:val="24"/>
-        </w:rPr>
-        <w:t>London</w:t>
-      </w:r>
-      <w:r>
-        <w:rPr>
-          <w:color w:val="01053C"/>
-          <w:sz w:val="24"/>
-        </w:rPr>
-        <w:t xml:space="preserve"> (Geographically Flexible Throughout</w:t>
+        <w:t>London (Geographically Flexible Throughout</w:t>
       </w:r>
       <w:r>
         <w:rPr>
@@ -279,143 +265,7 @@
                 <w:sz w:val="18"/>
                 <w:szCs w:val="18"/>
               </w:rPr>
-              <w:t xml:space="preserve">Capita’s intensive training programme covers both </w:t>
-            </w:r>
-            <w:r>
-              <w:rPr>
-                <w:color w:val="01053C"/>
-                <w:sz w:val="18"/>
-                <w:szCs w:val="18"/>
-              </w:rPr>
-              <w:t>theo</w:t>
-            </w:r>
-            <w:r>
-              <w:rPr>
-                <w:color w:val="01053C"/>
-                <w:sz w:val="18"/>
-                <w:szCs w:val="18"/>
-              </w:rPr>
-              <w:t xml:space="preserve">retical and practical </w:t>
-            </w:r>
-            <w:r>
-              <w:rPr>
-                <w:color w:val="01053C"/>
-                <w:sz w:val="18"/>
-                <w:szCs w:val="18"/>
-              </w:rPr>
-              <w:t>Software Development in Test</w:t>
-            </w:r>
-            <w:r>
-              <w:rPr>
-                <w:color w:val="01053C"/>
-                <w:sz w:val="18"/>
-                <w:szCs w:val="18"/>
-              </w:rPr>
-              <w:t xml:space="preserve"> skills. The Capita Novus programme will equip </w:t>
-            </w:r>
-            <w:r>
-              <w:rPr>
-                <w:color w:val="01053C"/>
-                <w:sz w:val="18"/>
-                <w:szCs w:val="18"/>
-              </w:rPr>
-              <w:t>Ahmad</w:t>
-            </w:r>
-            <w:r>
-              <w:rPr>
-                <w:color w:val="01053C"/>
-                <w:sz w:val="18"/>
-                <w:szCs w:val="18"/>
-              </w:rPr>
-              <w:t xml:space="preserve"> with the skills required in </w:t>
-            </w:r>
-            <w:r>
-              <w:rPr>
-                <w:color w:val="01053C"/>
-                <w:sz w:val="18"/>
-                <w:szCs w:val="18"/>
-              </w:rPr>
-              <w:t>Software Development in Test</w:t>
-            </w:r>
-            <w:r>
-              <w:rPr>
-                <w:color w:val="01053C"/>
-                <w:sz w:val="18"/>
-                <w:szCs w:val="18"/>
-              </w:rPr>
-              <w:t xml:space="preserve"> </w:t>
-            </w:r>
-            <w:r>
-              <w:rPr>
-                <w:color w:val="01053C"/>
-                <w:sz w:val="18"/>
-                <w:szCs w:val="18"/>
-              </w:rPr>
-              <w:t xml:space="preserve">methodologies, tools and techniques. This is done via a combination of classroom training and practical project work. During training and throughout the 2 years </w:t>
-            </w:r>
-            <w:r>
-              <w:rPr>
-                <w:color w:val="01053C"/>
-                <w:sz w:val="18"/>
-                <w:szCs w:val="18"/>
-              </w:rPr>
-              <w:t>Ahmad</w:t>
-            </w:r>
-            <w:r>
-              <w:rPr>
-                <w:color w:val="01053C"/>
-                <w:sz w:val="18"/>
-                <w:szCs w:val="18"/>
-              </w:rPr>
-              <w:t xml:space="preserve"> spends with Capita, </w:t>
-            </w:r>
-            <w:r>
-              <w:rPr>
-                <w:color w:val="01053C"/>
-                <w:sz w:val="18"/>
-                <w:szCs w:val="18"/>
-              </w:rPr>
-              <w:t xml:space="preserve">Ahmad </w:t>
-            </w:r>
-            <w:r>
-              <w:rPr>
-                <w:color w:val="01053C"/>
-                <w:sz w:val="18"/>
-                <w:szCs w:val="18"/>
-              </w:rPr>
-              <w:t>will continue to develop</w:t>
-            </w:r>
-            <w:r>
-              <w:rPr>
-                <w:color w:val="01053C"/>
-                <w:sz w:val="18"/>
-                <w:szCs w:val="18"/>
-              </w:rPr>
-              <w:t xml:space="preserve"> </w:t>
-            </w:r>
-            <w:r>
-              <w:rPr>
-                <w:color w:val="01053C"/>
-                <w:sz w:val="18"/>
-                <w:szCs w:val="18"/>
-              </w:rPr>
-              <w:t>his</w:t>
-            </w:r>
-            <w:r>
-              <w:rPr>
-                <w:color w:val="01053C"/>
-                <w:sz w:val="18"/>
-                <w:szCs w:val="18"/>
-              </w:rPr>
-              <w:t xml:space="preserve"> </w:t>
-            </w:r>
-            <w:r>
-              <w:rPr>
-                <w:color w:val="01053C"/>
-                <w:sz w:val="18"/>
-                <w:szCs w:val="18"/>
-              </w:rPr>
-              <w:t>skills and be supported by the Capita Novus team whilst working on client projects.</w:t>
+              <w:t>Capita’s intensive training programme covers both theoretical and practical Software Development in Test skills. The Capita Novus programme will equip Ahmad with the skills required in Software Development in Test methodologies, tools and techniques. This is done via a combination of classroom training and practical project work. During training and throughout the 2 years Ahmad spends with Capita, Ahmad will continue to develop his skills and be supported by the Capita Novus team whilst working on client projects.</w:t>
             </w:r>
           </w:p>
         </w:tc>
@@ -494,16 +344,7 @@
                 <w:sz w:val="20"/>
                 <w:szCs w:val="20"/>
               </w:rPr>
-              <w:t xml:space="preserve">About </w:t>
-            </w:r>
-            <w:r>
-              <w:rPr>
-                <w:b/>
-                <w:color w:val="01053C"/>
-                <w:sz w:val="20"/>
-                <w:szCs w:val="20"/>
-              </w:rPr>
-              <w:t>Ahmad</w:t>
+              <w:t>About Ahmad</w:t>
             </w:r>
           </w:p>
         </w:tc>
@@ -536,161 +377,7 @@
                 <w:color w:val="01053C"/>
                 <w:sz w:val="18"/>
               </w:rPr>
-              <w:t xml:space="preserve">During the course of university Ahmad has continuously </w:t>
-            </w:r>
-            <w:r>
-              <w:rPr>
-                <w:color w:val="01053C"/>
-                <w:sz w:val="18"/>
-              </w:rPr>
-              <w:t>shown his passion for growth</w:t>
-            </w:r>
-            <w:r>
-              <w:rPr>
-                <w:color w:val="01053C"/>
-                <w:sz w:val="18"/>
-              </w:rPr>
-              <w:t xml:space="preserve"> </w:t>
-            </w:r>
-            <w:r>
-              <w:rPr>
-                <w:color w:val="01053C"/>
-                <w:sz w:val="18"/>
-              </w:rPr>
-              <w:t>by taking</w:t>
-            </w:r>
-            <w:r>
-              <w:rPr>
-                <w:color w:val="01053C"/>
-                <w:sz w:val="18"/>
-              </w:rPr>
-              <w:t xml:space="preserve"> any opportunities that arise to expand upon his knowledge and grow his skill set, even if the opportunity is outside his comfort zone. Some of these opportunities consisted of being a teaching assistant for </w:t>
-            </w:r>
-            <w:r>
-              <w:rPr>
-                <w:color w:val="01053C"/>
-                <w:sz w:val="18"/>
-              </w:rPr>
-              <w:t xml:space="preserve">User interfaces and HCI. </w:t>
-            </w:r>
-            <w:r>
-              <w:rPr>
-                <w:color w:val="01053C"/>
-                <w:sz w:val="18"/>
-              </w:rPr>
-              <w:t xml:space="preserve">Ahmad was </w:t>
-            </w:r>
-            <w:r>
-              <w:rPr>
-                <w:color w:val="01053C"/>
-                <w:sz w:val="18"/>
-              </w:rPr>
-              <w:t xml:space="preserve">also a mentor for first year students. By being a teaching assistant with responsibility alongside his studies, </w:t>
-            </w:r>
-            <w:r>
-              <w:rPr>
-                <w:color w:val="01053C"/>
-                <w:sz w:val="18"/>
-              </w:rPr>
-              <w:t xml:space="preserve">he has developed a planned and organised mindset, as well as time management skills through the act of creating a timetable and sticking to it. Ahmad has always been compassionate and loves helping </w:t>
-            </w:r>
-            <w:r>
-              <w:rPr>
-                <w:color w:val="01053C"/>
-                <w:sz w:val="18"/>
-              </w:rPr>
-              <w:t>other people</w:t>
-            </w:r>
-            <w:r>
-              <w:rPr>
-                <w:color w:val="01053C"/>
-                <w:sz w:val="18"/>
-              </w:rPr>
-              <w:t>, this was one of the main factors for</w:t>
-            </w:r>
-            <w:r>
-              <w:rPr>
-                <w:color w:val="01053C"/>
-                <w:sz w:val="18"/>
-              </w:rPr>
-              <w:t xml:space="preserve"> him</w:t>
-            </w:r>
-            <w:r>
-              <w:rPr>
-                <w:color w:val="01053C"/>
-                <w:sz w:val="18"/>
-              </w:rPr>
-              <w:t xml:space="preserve"> becoming a mentor</w:t>
-            </w:r>
-            <w:r>
-              <w:rPr>
-                <w:color w:val="01053C"/>
-                <w:sz w:val="18"/>
-              </w:rPr>
-              <w:t>;</w:t>
-            </w:r>
-            <w:r>
-              <w:rPr>
-                <w:color w:val="01053C"/>
-                <w:sz w:val="18"/>
-              </w:rPr>
-              <w:t xml:space="preserve"> </w:t>
-            </w:r>
-            <w:r>
-              <w:rPr>
-                <w:color w:val="01053C"/>
-                <w:sz w:val="18"/>
-              </w:rPr>
-              <w:t>t</w:t>
-            </w:r>
-            <w:r>
-              <w:rPr>
-                <w:color w:val="01053C"/>
-                <w:sz w:val="18"/>
-              </w:rPr>
-              <w:t>o guide and aid students living away from their families</w:t>
-            </w:r>
-            <w:r>
-              <w:rPr>
-                <w:color w:val="01053C"/>
-                <w:sz w:val="18"/>
-              </w:rPr>
-              <w:t xml:space="preserve"> </w:t>
-            </w:r>
-            <w:r>
-              <w:rPr>
-                <w:color w:val="01053C"/>
-                <w:sz w:val="18"/>
-              </w:rPr>
-              <w:t xml:space="preserve">during a stressful part of their lives. This task meant he had to be patient and </w:t>
-            </w:r>
-            <w:r>
-              <w:rPr>
-                <w:color w:val="01053C"/>
-                <w:sz w:val="18"/>
-              </w:rPr>
-              <w:t xml:space="preserve">very </w:t>
-            </w:r>
-            <w:r>
-              <w:rPr>
-                <w:color w:val="01053C"/>
-                <w:sz w:val="18"/>
-              </w:rPr>
-              <w:t xml:space="preserve">understanding as well as </w:t>
-            </w:r>
-            <w:r>
-              <w:rPr>
-                <w:color w:val="01053C"/>
-                <w:sz w:val="18"/>
-              </w:rPr>
-              <w:t xml:space="preserve">being able to </w:t>
-            </w:r>
-            <w:r>
-              <w:rPr>
-                <w:color w:val="01053C"/>
-                <w:sz w:val="18"/>
-              </w:rPr>
-              <w:t>manage the mentees without constant supervision.</w:t>
+              <w:t>During the course of university Ahmad has continuously shown his passion for growth by taking any opportunities that arise to expand upon his knowledge and grow his skill set, even if the opportunity is outside his comfort zone. Some of these opportunities consisted of being a teaching assistant for User interfaces and HCI. Ahmad was also a mentor for first year students. By being a teaching assistant with responsibility alongside his studies, he has developed a planned and organised mindset, as well as time management skills through the act of creating a timetable and sticking to it. Ahmad has always been compassionate and loves helping other people, this was one of the main factors for him becoming a mentor; to guide and aid students living away from their families during a stressful part of their lives. This task meant he had to be patient and very understanding as well as being able to manage the mentees without constant supervision.</w:t>
             </w:r>
           </w:p>
           <w:p>
@@ -721,84 +408,7 @@
                 <w:color w:val="01053C"/>
                 <w:sz w:val="18"/>
               </w:rPr>
-              <w:t>Ahmad’s</w:t>
-            </w:r>
-            <w:r>
-              <w:rPr>
-                <w:color w:val="01053C"/>
-                <w:sz w:val="18"/>
-              </w:rPr>
-              <w:t xml:space="preserve"> career choice has always revolved around technology due to the impact it has on millions of people. Technology has the power to change someone’s life tremendously for the </w:t>
-            </w:r>
-            <w:r>
-              <w:rPr>
-                <w:color w:val="01053C"/>
-                <w:sz w:val="18"/>
-              </w:rPr>
-              <w:t>better</w:t>
-            </w:r>
-            <w:r>
-              <w:rPr>
-                <w:color w:val="01053C"/>
-                <w:sz w:val="18"/>
-              </w:rPr>
-              <w:t xml:space="preserve">. </w:t>
-            </w:r>
-            <w:r>
-              <w:rPr>
-                <w:color w:val="01053C"/>
-                <w:sz w:val="18"/>
-              </w:rPr>
-              <w:t>Ahmad’s</w:t>
-            </w:r>
-            <w:r>
-              <w:rPr>
-                <w:color w:val="01053C"/>
-                <w:sz w:val="18"/>
-              </w:rPr>
-              <w:t xml:space="preserve"> </w:t>
-            </w:r>
-            <w:r>
-              <w:rPr>
-                <w:color w:val="01053C"/>
-                <w:sz w:val="18"/>
-              </w:rPr>
-              <w:t>goal and main motivation</w:t>
-            </w:r>
-            <w:r>
-              <w:rPr>
-                <w:color w:val="01053C"/>
-                <w:sz w:val="18"/>
-              </w:rPr>
-              <w:t xml:space="preserve"> is to g</w:t>
-            </w:r>
-            <w:r>
-              <w:rPr>
-                <w:color w:val="01053C"/>
-                <w:sz w:val="18"/>
-              </w:rPr>
-              <w:t>row his understanding of coding to the point where he is able to transform someone’s life. He believes having a clear goal empowers one’s self, you forget about what you can’t do and focus more on what you want. Ahmad has adopted this kind of mindset through daily sessions of self-reflection</w:t>
-            </w:r>
-            <w:r>
-              <w:rPr>
-                <w:color w:val="01053C"/>
-                <w:sz w:val="18"/>
-              </w:rPr>
-              <w:t xml:space="preserve"> and meditation</w:t>
-            </w:r>
-            <w:r>
-              <w:rPr>
-                <w:color w:val="01053C"/>
-                <w:sz w:val="18"/>
-              </w:rPr>
-              <w:t>.</w:t>
-            </w:r>
-            <w:r>
-              <w:rPr>
-                <w:color w:val="01053C"/>
-                <w:sz w:val="18"/>
-              </w:rPr>
-              <w:t xml:space="preserve"> </w:t>
+              <w:t xml:space="preserve">Ahmad’s career choice has always revolved around technology due to the impact it has on millions of people. Technology has the power to change someone’s life tremendously for the better. Ahmad’s goal and main motivation is to grow his understanding of coding to the point where he is able to transform someone’s life. He believes having a clear goal empowers one’s self, you forget about what you can’t do and focus more on what you want. Ahmad has adopted this kind of mindset through daily sessions of self-reflection and meditation. </w:t>
             </w:r>
           </w:p>
           <w:p>
@@ -829,63 +439,7 @@
                 <w:color w:val="01053C"/>
                 <w:sz w:val="18"/>
               </w:rPr>
-              <w:t xml:space="preserve">Some of Ahmad’s hobbies include coding, roller blading, rock climbing and calisthenics. By coding regularly on a site called HackerRank he is able to </w:t>
-            </w:r>
-            <w:r>
-              <w:rPr>
-                <w:color w:val="01053C"/>
-                <w:sz w:val="18"/>
-              </w:rPr>
-              <w:t>preserve</w:t>
-            </w:r>
-            <w:r>
-              <w:rPr>
-                <w:color w:val="01053C"/>
-                <w:sz w:val="18"/>
-              </w:rPr>
-              <w:t xml:space="preserve"> and revise his coding skills, as well as learn new </w:t>
-            </w:r>
-            <w:r>
-              <w:rPr>
-                <w:color w:val="01053C"/>
-                <w:sz w:val="18"/>
-              </w:rPr>
-              <w:t>practi</w:t>
-            </w:r>
-            <w:r>
-              <w:rPr>
-                <w:color w:val="01053C"/>
-                <w:sz w:val="18"/>
-              </w:rPr>
-              <w:t>c</w:t>
-            </w:r>
-            <w:r>
-              <w:rPr>
-                <w:color w:val="01053C"/>
-                <w:sz w:val="18"/>
-              </w:rPr>
-              <w:t>e</w:t>
-            </w:r>
-            <w:r>
-              <w:rPr>
-                <w:color w:val="01053C"/>
-                <w:sz w:val="18"/>
-              </w:rPr>
-              <w:t xml:space="preserve"> methods. </w:t>
-            </w:r>
-            <w:r>
-              <w:rPr>
-                <w:color w:val="01053C"/>
-                <w:sz w:val="18"/>
-              </w:rPr>
-              <w:t xml:space="preserve">Ahmad does calisthenics because he is not only able to stay fit, but it allows him to constantly push his body to and beyond his limits. He believes staying active aids in maintaining a clear refreshed mind, resulting in </w:t>
-            </w:r>
-            <w:r>
-              <w:rPr>
-                <w:color w:val="01053C"/>
-                <w:sz w:val="18"/>
-              </w:rPr>
-              <w:t>a better work life.</w:t>
+              <w:t>Some of Ahmad’s hobbies include coding, roller blading, rock climbing and calisthenics. By coding regularly on a site called HackerRank he is able to preserve and revise his coding skills, as well as learn new practice methods. Ahmad does calisthenics because he is not only able to stay fit, but it allows him to constantly push his body to and beyond his limits. He believes staying active aids in maintaining a clear refreshed mind, resulting in a better work life.</w:t>
             </w:r>
           </w:p>
           <w:p>
@@ -1016,34 +570,60 @@
                 <w:sz w:val="18"/>
                 <w:szCs w:val="18"/>
               </w:rPr>
-              <w:t>University of Leicester</w:t>
+              <w:t xml:space="preserve">University of Leicester – </w:t>
             </w:r>
             <w:r>
               <w:rPr>
+                <w:bCs/>
+                <w:color w:val="01053C"/>
+                <w:sz w:val="18"/>
+                <w:szCs w:val="18"/>
+              </w:rPr>
+              <w:t>BSc Computer Science</w:t>
+            </w:r>
+          </w:p>
+          <w:p>
+            <w:pPr>
+              <w:pStyle w:val="TableParagraph"/>
+              <w:tabs>
+                <w:tab w:val="left" w:pos="3251"/>
+              </w:tabs>
+              <w:spacing w:line="400" w:lineRule="auto"/>
+              <w:ind w:right="88"/>
+              <w:jc w:val="both"/>
+              <w:rPr>
+                <w:bCs/>
+                <w:color w:val="01053C"/>
+                <w:sz w:val="18"/>
+                <w:szCs w:val="18"/>
+              </w:rPr>
+            </w:pPr>
+            <w:r>
+              <w:rPr>
                 <w:b/>
                 <w:color w:val="01053C"/>
                 <w:sz w:val="18"/>
                 <w:szCs w:val="18"/>
               </w:rPr>
-              <w:t xml:space="preserve"> </w:t>
+              <w:t xml:space="preserve">Software Project Management Module </w:t>
             </w:r>
             <w:r>
               <w:rPr>
-                <w:b/>
+                <w:bCs/>
                 <w:color w:val="01053C"/>
                 <w:sz w:val="18"/>
                 <w:szCs w:val="18"/>
               </w:rPr>
-              <w:t>–</w:t>
+              <w:t>– The module replicates a real life business project scenario. Ahmad has learned the software development cycle</w:t>
             </w:r>
             <w:r>
               <w:rPr>
-                <w:b/>
+                <w:bCs/>
                 <w:color w:val="01053C"/>
                 <w:sz w:val="18"/>
                 <w:szCs w:val="18"/>
               </w:rPr>
-              <w:t xml:space="preserve"> </w:t>
+              <w:t>, teamwork skills</w:t>
             </w:r>
             <w:r>
               <w:rPr>
@@ -1052,7 +632,7 @@
                 <w:sz w:val="18"/>
                 <w:szCs w:val="18"/>
               </w:rPr>
-              <w:t>BSc Computer Science</w:t>
+              <w:t xml:space="preserve"> and has been able to put agile scrum methodology to practise. Some of the roles Ahmad fulfilled were software developer, tester and scum master.</w:t>
             </w:r>
           </w:p>
         </w:tc>
@@ -1077,16 +657,8 @@
           <w:szCs w:val="20"/>
         </w:rPr>
       </w:pPr>
-    </w:p>
-    <w:p>
-      <w:pPr>
-        <w:pStyle w:val="BodyText"/>
-        <w:rPr>
-          <w:color w:val="01053C"/>
-          <w:sz w:val="20"/>
-          <w:szCs w:val="20"/>
-        </w:rPr>
-      </w:pPr>
+      <w:bookmarkStart w:id="0" w:name="_GoBack"/>
+      <w:bookmarkEnd w:id="0"/>
     </w:p>
     <w:p>
       <w:pPr>
@@ -1152,17 +724,7 @@
                 <w:sz w:val="20"/>
                 <w:szCs w:val="20"/>
               </w:rPr>
-              <w:lastRenderedPageBreak/>
-              <w:t xml:space="preserve">Capita Novus </w:t>
-            </w:r>
-            <w:r>
-              <w:rPr>
-                <w:b/>
-                <w:color w:val="01053C"/>
-                <w:sz w:val="20"/>
-                <w:szCs w:val="20"/>
-              </w:rPr>
-              <w:t>Training</w:t>
+              <w:t>Capita Novus Training</w:t>
             </w:r>
           </w:p>
         </w:tc>
@@ -1206,71 +768,7 @@
                 <w:sz w:val="18"/>
                 <w:szCs w:val="18"/>
               </w:rPr>
-              <w:t xml:space="preserve"> </w:t>
-            </w:r>
-            <w:r>
-              <w:rPr>
-                <w:color w:val="01053C"/>
-                <w:sz w:val="18"/>
-                <w:szCs w:val="18"/>
-              </w:rPr>
-              <w:t>–</w:t>
-            </w:r>
-            <w:r>
-              <w:rPr>
-                <w:color w:val="01053C"/>
-                <w:sz w:val="18"/>
-                <w:szCs w:val="18"/>
-              </w:rPr>
-              <w:t xml:space="preserve"> </w:t>
-            </w:r>
-            <w:r>
-              <w:rPr>
-                <w:color w:val="01053C"/>
-                <w:sz w:val="18"/>
-                <w:szCs w:val="18"/>
-              </w:rPr>
-              <w:t xml:space="preserve">Ahmad has been given training in </w:t>
-            </w:r>
-            <w:r>
-              <w:rPr>
-                <w:color w:val="01053C"/>
-                <w:sz w:val="18"/>
-                <w:szCs w:val="18"/>
-              </w:rPr>
-              <w:t xml:space="preserve">key </w:t>
-            </w:r>
-            <w:r>
-              <w:rPr>
-                <w:color w:val="01053C"/>
-                <w:sz w:val="18"/>
-                <w:szCs w:val="18"/>
-              </w:rPr>
-              <w:t>presentation skills</w:t>
-            </w:r>
-            <w:r>
-              <w:rPr>
-                <w:color w:val="01053C"/>
-                <w:sz w:val="18"/>
-                <w:szCs w:val="18"/>
-              </w:rPr>
-              <w:t>.</w:t>
-            </w:r>
-            <w:r>
-              <w:rPr>
-                <w:color w:val="01053C"/>
-                <w:sz w:val="18"/>
-                <w:szCs w:val="18"/>
-              </w:rPr>
-              <w:t xml:space="preserve"> He was tasked with giving a presentation</w:t>
-            </w:r>
-            <w:r>
-              <w:rPr>
-                <w:color w:val="01053C"/>
-                <w:sz w:val="18"/>
-                <w:szCs w:val="18"/>
-              </w:rPr>
-              <w:t xml:space="preserve"> to his fellow peers to put the skills he has learned in action. Once completed, Ahmad was provided with feedback allowing him to improve even further.</w:t>
+              <w:t xml:space="preserve"> – Ahmad has been given training in key presentation skills. He was tasked with giving a presentation to his fellow peers to put the skills he has learned in action. Once completed, Ahmad was provided with feedback allowing him to improve even further.</w:t>
             </w:r>
           </w:p>
           <w:p>
@@ -1299,47 +797,7 @@
                 <w:sz w:val="18"/>
                 <w:szCs w:val="18"/>
               </w:rPr>
-              <w:t xml:space="preserve"> </w:t>
-            </w:r>
-            <w:r>
-              <w:rPr>
-                <w:color w:val="01053C"/>
-                <w:sz w:val="18"/>
-                <w:szCs w:val="18"/>
-              </w:rPr>
-              <w:t>–</w:t>
-            </w:r>
-            <w:r>
-              <w:rPr>
-                <w:color w:val="01053C"/>
-                <w:sz w:val="18"/>
-                <w:szCs w:val="18"/>
-              </w:rPr>
-              <w:t xml:space="preserve"> Ahmad has </w:t>
-            </w:r>
-            <w:r>
-              <w:rPr>
-                <w:color w:val="01053C"/>
-                <w:sz w:val="18"/>
-                <w:szCs w:val="18"/>
-              </w:rPr>
-              <w:t>covered the fundamentals and advanced Java</w:t>
-            </w:r>
-            <w:r>
-              <w:rPr>
-                <w:color w:val="01053C"/>
-                <w:sz w:val="18"/>
-                <w:szCs w:val="18"/>
-              </w:rPr>
-              <w:t xml:space="preserve"> </w:t>
-            </w:r>
-            <w:r>
-              <w:rPr>
-                <w:color w:val="01053C"/>
-                <w:sz w:val="18"/>
-                <w:szCs w:val="18"/>
-              </w:rPr>
-              <w:t xml:space="preserve">techniques throughout his time at university. </w:t>
+              <w:t xml:space="preserve"> – Ahmad has covered the fundamentals and advanced Java techniques throughout his time at university. </w:t>
             </w:r>
           </w:p>
           <w:p>
@@ -1368,15 +826,7 @@
                 <w:sz w:val="18"/>
                 <w:szCs w:val="18"/>
               </w:rPr>
-              <w:t>– Ahmad has created a movie rating system with the use of SQL. There are multiple tables connected through public keys and foreign keys. The user is able to log into the system and run SQL quires</w:t>
-            </w:r>
-            <w:r>
-              <w:rPr>
-                <w:color w:val="01053C"/>
-                <w:sz w:val="18"/>
-                <w:szCs w:val="18"/>
-              </w:rPr>
-              <w:t>, which results in a set of selected movies appearing with their corresponding rating.</w:t>
+              <w:t>– Ahmad has created a movie rating system with the use of SQL. There are multiple tables connected through public keys and foreign keys. The user is able to log into the system and run SQL queries, which results in a set of selected movies appearing with their corresponding rating.</w:t>
             </w:r>
           </w:p>
           <w:p>
@@ -1405,7 +855,7 @@
                 <w:sz w:val="18"/>
                 <w:szCs w:val="18"/>
               </w:rPr>
-              <w:t>– Ahmad has recently started learning python through a website called codeacademy. Once the learning material has been covered he is then able to put it to practise through another website called hackerrank. Hackerrank simply provides coding scenarios and exercises.</w:t>
+              <w:t>– Ahmad has recently started learning python through a website called codeacademy. Once the learning material has been covered he is then able to put it to practise through another website called HackerRank, which simply provides coding scenarios and exercises.</w:t>
             </w:r>
           </w:p>
         </w:tc>
@@ -1511,23 +961,14 @@
                 <w:color w:val="01053C"/>
                 <w:sz w:val="18"/>
               </w:rPr>
-              <w:t>University of Leicester, Teaching Assistant for User Interfaces and HCI. Sept 2018 – Dec 2018</w:t>
+              <w:t xml:space="preserve">University of Leicester, Teaching Assistant for User Interfaces and HCI. Sept 2018 – Dec 2018 – </w:t>
             </w:r>
             <w:r>
               <w:rPr>
-                <w:b/>
-                <w:bCs/>
-                <w:color w:val="01053C"/>
-                <w:sz w:val="18"/>
-              </w:rPr>
-              <w:t xml:space="preserve"> – </w:t>
-            </w:r>
-            <w:r>
-              <w:rPr>
-                <w:color w:val="01053C"/>
-                <w:sz w:val="18"/>
-              </w:rPr>
-              <w:t xml:space="preserve">Guiding and aiding students throughout the term in their studies. Handling any queries that arise and reporting them back the module convenor. Regularly set up one to one sessions with students who were struggling. </w:t>
+                <w:color w:val="01053C"/>
+                <w:sz w:val="18"/>
+              </w:rPr>
+              <w:t xml:space="preserve">Guiding and aiding students throughout the term in their studies. Handling any queries that arose and reporting them back the module convenor. Regularly set up one to one sessions with students who were struggling. </w:t>
             </w:r>
           </w:p>
           <w:p>
@@ -1547,16 +988,7 @@
                 <w:color w:val="01053C"/>
                 <w:sz w:val="18"/>
               </w:rPr>
-              <w:t>University of Leicester, Marker for User Interfaces and HCI. Sept 2018 – Dec 2018</w:t>
-            </w:r>
-            <w:r>
-              <w:rPr>
-                <w:b/>
-                <w:bCs/>
-                <w:color w:val="01053C"/>
-                <w:sz w:val="18"/>
-              </w:rPr>
-              <w:t xml:space="preserve"> – </w:t>
+              <w:t xml:space="preserve">University of Leicester, Marker for User Interfaces and HCI. Sept 2018 – Dec 2018 – </w:t>
             </w:r>
             <w:r>
               <w:rPr>
@@ -1583,33 +1015,22 @@
                 <w:color w:val="01053C"/>
                 <w:sz w:val="18"/>
               </w:rPr>
-              <w:t>University of Leicester, Mentor. Sept 2017 – June 2018</w:t>
+              <w:t xml:space="preserve">University of Leicester, Mentor. Sept 2017 – June 2018 – </w:t>
             </w:r>
             <w:r>
               <w:rPr>
-                <w:b/>
-                <w:bCs/>
-                <w:color w:val="01053C"/>
-                <w:sz w:val="18"/>
-              </w:rPr>
-              <w:t xml:space="preserve"> – </w:t>
+                <w:color w:val="01053C"/>
+                <w:sz w:val="18"/>
+              </w:rPr>
+              <w:t>Held regular informal meetings with mentees to check up on their health and how they’re coping during their first year of university. If mentees had an issue it was the role of the mentor to guide them to the correct service/facility located on university campus.</w:t>
             </w:r>
             <w:r>
               <w:rPr>
                 <w:color w:val="01053C"/>
                 <w:sz w:val="18"/>
               </w:rPr>
-              <w:t xml:space="preserve">Held regular informal meetings with mentees to check up on their health and how they’re </w:t>
+              <w:t xml:space="preserve"> </w:t>
             </w:r>
-            <w:r>
-              <w:rPr>
-                <w:color w:val="01053C"/>
-                <w:sz w:val="18"/>
-              </w:rPr>
-              <w:t xml:space="preserve">coping during their first year of university. If mentees had an issue it is the role of the mentor to guide them to the correct service/facility located on university campus. </w:t>
-            </w:r>
-            <w:bookmarkStart w:id="0" w:name="_GoBack"/>
-            <w:bookmarkEnd w:id="0"/>
           </w:p>
           <w:p>
             <w:pPr>
@@ -1637,6 +1058,7 @@
         </w:rPr>
       </w:pPr>
     </w:p>
+    <w:p/>
     <w:sectPr>
       <w:headerReference w:type="first" r:id="rId10"/>
       <w:type w:val="continuous"/>
@@ -3010,7 +2432,7 @@
     <w:lsdException w:name="Closing" w:semiHidden="1" w:unhideWhenUsed="1"/>
     <w:lsdException w:name="Signature" w:semiHidden="1" w:unhideWhenUsed="1"/>
     <w:lsdException w:name="Default Paragraph Font" w:semiHidden="1" w:uiPriority="1" w:unhideWhenUsed="1"/>
-    <w:lsdException w:name="Body Text" w:semiHidden="1" w:unhideWhenUsed="1"/>
+    <w:lsdException w:name="Body Text" w:semiHidden="1" w:uiPriority="1" w:unhideWhenUsed="1" w:qFormat="1"/>
     <w:lsdException w:name="Body Text Indent" w:semiHidden="1" w:unhideWhenUsed="1"/>
     <w:lsdException w:name="List Continue" w:semiHidden="1" w:unhideWhenUsed="1"/>
     <w:lsdException w:name="List Continue 2" w:semiHidden="1" w:unhideWhenUsed="1"/>
@@ -3049,6 +2471,7 @@
     <w:lsdException w:name="HTML Sample" w:semiHidden="1" w:unhideWhenUsed="1"/>
     <w:lsdException w:name="HTML Typewriter" w:semiHidden="1" w:unhideWhenUsed="1"/>
     <w:lsdException w:name="HTML Variable" w:semiHidden="1" w:unhideWhenUsed="1"/>
+    <w:lsdException w:name="Normal Table" w:semiHidden="1" w:unhideWhenUsed="1"/>
     <w:lsdException w:name="annotation subject" w:semiHidden="1" w:unhideWhenUsed="1"/>
     <w:lsdException w:name="No List" w:semiHidden="1" w:unhideWhenUsed="1"/>
     <w:lsdException w:name="Outline List 1" w:semiHidden="1" w:unhideWhenUsed="1"/>
@@ -3094,9 +2517,11 @@
     <w:lsdException w:name="Table Subtle 1" w:semiHidden="1" w:unhideWhenUsed="1"/>
     <w:lsdException w:name="Table Subtle 2" w:semiHidden="1" w:unhideWhenUsed="1"/>
     <w:lsdException w:name="Table Web 1" w:semiHidden="1" w:unhideWhenUsed="1"/>
+    <w:lsdException w:name="Table Web 2" w:semiHidden="1" w:unhideWhenUsed="1"/>
     <w:lsdException w:name="Table Web 3" w:semiHidden="1" w:unhideWhenUsed="1"/>
     <w:lsdException w:name="Balloon Text" w:semiHidden="1" w:unhideWhenUsed="1"/>
     <w:lsdException w:name="Table Grid" w:uiPriority="39"/>
+    <w:lsdException w:name="Table Theme" w:semiHidden="1" w:unhideWhenUsed="1"/>
     <w:lsdException w:name="Placeholder Text" w:semiHidden="1"/>
     <w:lsdException w:name="No Spacing" w:uiPriority="1" w:qFormat="1"/>
     <w:lsdException w:name="Light Shading" w:uiPriority="60"/>
@@ -3330,6 +2755,7 @@
   <w:style w:type="paragraph" w:styleId="Heading1">
     <w:name w:val="heading 1"/>
     <w:basedOn w:val="Normal"/>
+    <w:link w:val="Heading1Char"/>
     <w:uiPriority w:val="9"/>
     <w:qFormat/>
     <w:pPr>
@@ -3347,6 +2773,7 @@
   <w:style w:type="paragraph" w:styleId="Heading2">
     <w:name w:val="heading 2"/>
     <w:basedOn w:val="Normal"/>
+    <w:link w:val="Heading2Char"/>
     <w:uiPriority w:val="9"/>
     <w:unhideWhenUsed/>
     <w:qFormat/>
@@ -3390,6 +2817,7 @@
   <w:style w:type="paragraph" w:styleId="BodyText">
     <w:name w:val="Body Text"/>
     <w:basedOn w:val="Normal"/>
+    <w:link w:val="BodyTextChar"/>
     <w:uiPriority w:val="1"/>
     <w:qFormat/>
     <w:rPr>
@@ -3497,6 +2925,114 @@
       <w:sz w:val="24"/>
       <w:szCs w:val="24"/>
       <w:lang w:val="en-GB"/>
+    </w:rPr>
+  </w:style>
+  <w:style w:type="character" w:customStyle="1" w:styleId="Heading1Char">
+    <w:name w:val="Heading 1 Char"/>
+    <w:basedOn w:val="DefaultParagraphFont"/>
+    <w:link w:val="Heading1"/>
+    <w:uiPriority w:val="9"/>
+    <w:rsid w:val="00166327"/>
+    <w:rPr>
+      <w:rFonts w:ascii="Arial" w:eastAsia="Arial" w:hAnsi="Arial" w:cs="Arial"/>
+      <w:b/>
+      <w:bCs/>
+      <w:sz w:val="40"/>
+      <w:szCs w:val="40"/>
+      <w:lang w:val="en-GB" w:eastAsia="en-GB" w:bidi="en-GB"/>
+    </w:rPr>
+  </w:style>
+  <w:style w:type="character" w:customStyle="1" w:styleId="Heading2Char">
+    <w:name w:val="Heading 2 Char"/>
+    <w:basedOn w:val="DefaultParagraphFont"/>
+    <w:link w:val="Heading2"/>
+    <w:uiPriority w:val="9"/>
+    <w:rsid w:val="00166327"/>
+    <w:rPr>
+      <w:rFonts w:ascii="Arial" w:eastAsia="Arial" w:hAnsi="Arial" w:cs="Arial"/>
+      <w:sz w:val="24"/>
+      <w:szCs w:val="24"/>
+      <w:lang w:val="en-GB" w:eastAsia="en-GB" w:bidi="en-GB"/>
+    </w:rPr>
+  </w:style>
+  <w:style w:type="character" w:customStyle="1" w:styleId="BodyTextChar">
+    <w:name w:val="Body Text Char"/>
+    <w:basedOn w:val="DefaultParagraphFont"/>
+    <w:link w:val="BodyText"/>
+    <w:uiPriority w:val="1"/>
+    <w:rsid w:val="00166327"/>
+    <w:rPr>
+      <w:rFonts w:ascii="Arial" w:eastAsia="Arial" w:hAnsi="Arial" w:cs="Arial"/>
+      <w:sz w:val="15"/>
+      <w:szCs w:val="15"/>
+      <w:lang w:val="en-GB" w:eastAsia="en-GB" w:bidi="en-GB"/>
+    </w:rPr>
+  </w:style>
+  <w:style w:type="character" w:styleId="CommentReference">
+    <w:name w:val="annotation reference"/>
+    <w:basedOn w:val="DefaultParagraphFont"/>
+    <w:uiPriority w:val="99"/>
+    <w:semiHidden/>
+    <w:unhideWhenUsed/>
+    <w:rsid w:val="00166327"/>
+    <w:rPr>
+      <w:sz w:val="16"/>
+      <w:szCs w:val="16"/>
+    </w:rPr>
+  </w:style>
+  <w:style w:type="paragraph" w:styleId="CommentText">
+    <w:name w:val="annotation text"/>
+    <w:basedOn w:val="Normal"/>
+    <w:link w:val="CommentTextChar"/>
+    <w:uiPriority w:val="99"/>
+    <w:semiHidden/>
+    <w:unhideWhenUsed/>
+    <w:rsid w:val="00166327"/>
+    <w:rPr>
+      <w:sz w:val="20"/>
+      <w:szCs w:val="20"/>
+    </w:rPr>
+  </w:style>
+  <w:style w:type="character" w:customStyle="1" w:styleId="CommentTextChar">
+    <w:name w:val="Comment Text Char"/>
+    <w:basedOn w:val="DefaultParagraphFont"/>
+    <w:link w:val="CommentText"/>
+    <w:uiPriority w:val="99"/>
+    <w:semiHidden/>
+    <w:rsid w:val="00166327"/>
+    <w:rPr>
+      <w:rFonts w:ascii="Arial" w:eastAsia="Arial" w:hAnsi="Arial" w:cs="Arial"/>
+      <w:sz w:val="20"/>
+      <w:szCs w:val="20"/>
+      <w:lang w:val="en-GB" w:eastAsia="en-GB" w:bidi="en-GB"/>
+    </w:rPr>
+  </w:style>
+  <w:style w:type="paragraph" w:styleId="BalloonText">
+    <w:name w:val="Balloon Text"/>
+    <w:basedOn w:val="Normal"/>
+    <w:link w:val="BalloonTextChar"/>
+    <w:uiPriority w:val="99"/>
+    <w:semiHidden/>
+    <w:unhideWhenUsed/>
+    <w:rsid w:val="00166327"/>
+    <w:rPr>
+      <w:rFonts w:ascii="Segoe UI" w:hAnsi="Segoe UI" w:cs="Segoe UI"/>
+      <w:sz w:val="18"/>
+      <w:szCs w:val="18"/>
+    </w:rPr>
+  </w:style>
+  <w:style w:type="character" w:customStyle="1" w:styleId="BalloonTextChar">
+    <w:name w:val="Balloon Text Char"/>
+    <w:basedOn w:val="DefaultParagraphFont"/>
+    <w:link w:val="BalloonText"/>
+    <w:uiPriority w:val="99"/>
+    <w:semiHidden/>
+    <w:rsid w:val="00166327"/>
+    <w:rPr>
+      <w:rFonts w:ascii="Segoe UI" w:eastAsia="Arial" w:hAnsi="Segoe UI" w:cs="Segoe UI"/>
+      <w:sz w:val="18"/>
+      <w:szCs w:val="18"/>
+      <w:lang w:val="en-GB" w:eastAsia="en-GB" w:bidi="en-GB"/>
     </w:rPr>
   </w:style>
 </w:styles>
@@ -3786,21 +3322,6 @@
 </file>
 
 <file path=customXml/item1.xml><?xml version="1.0" encoding="utf-8"?>
-<p:properties xmlns:p="http://schemas.microsoft.com/office/2006/metadata/properties" xmlns:xsi="http://www.w3.org/2001/XMLSchema-instance" xmlns:pc="http://schemas.microsoft.com/office/infopath/2007/PartnerControls">
-  <documentManagement/>
-</p:properties>
-</file>
-
-<file path=customXml/item2.xml><?xml version="1.0" encoding="utf-8"?>
-<?mso-contentType ?>
-<FormTemplates xmlns="http://schemas.microsoft.com/sharepoint/v3/contenttype/forms">
-  <Display>DocumentLibraryForm</Display>
-  <Edit>DocumentLibraryForm</Edit>
-  <New>DocumentLibraryForm</New>
-</FormTemplates>
-</file>
-
-<file path=customXml/item3.xml><?xml version="1.0" encoding="utf-8"?>
 <ct:contentTypeSchema xmlns:ct="http://schemas.microsoft.com/office/2006/metadata/contentType" xmlns:ma="http://schemas.microsoft.com/office/2006/metadata/properties/metaAttributes" ct:_="" ma:_="" ma:contentTypeName="Document" ma:contentTypeID="0x0101006C0B234BDD07A740B914BBB3506D848B" ma:contentTypeVersion="10" ma:contentTypeDescription="Create a new document." ma:contentTypeScope="" ma:versionID="30fd1f0b500c19e49d2fcfdc42520fba">
   <xsd:schema xmlns:xsd="http://www.w3.org/2001/XMLSchema" xmlns:xs="http://www.w3.org/2001/XMLSchema" xmlns:p="http://schemas.microsoft.com/office/2006/metadata/properties" xmlns:ns3="dcb4533c-65e6-45e4-b26d-153f9ac69f21" xmlns:ns4="147fa36e-cda8-43d1-b2f9-0bb3a3dfc285" targetNamespace="http://schemas.microsoft.com/office/2006/metadata/properties" ma:root="true" ma:fieldsID="60d3ec6b4baa935e1ec05cf295635867" ns3:_="" ns4:_="">
     <xsd:import namespace="dcb4533c-65e6-45e4-b26d-153f9ac69f21"/>
@@ -4003,24 +3524,22 @@
 </ct:contentTypeSchema>
 </file>
 
-<file path=customXml/itemProps1.xml><?xml version="1.0" encoding="utf-8"?>
-<ds:datastoreItem xmlns:ds="http://schemas.openxmlformats.org/officeDocument/2006/customXml" ds:itemID="{8251A4A1-CA6C-4329-B3D9-F66F9AA6ED47}">
-  <ds:schemaRefs>
-    <ds:schemaRef ds:uri="http://schemas.microsoft.com/office/2006/metadata/properties"/>
-    <ds:schemaRef ds:uri="http://schemas.microsoft.com/office/infopath/2007/PartnerControls"/>
-  </ds:schemaRefs>
-</ds:datastoreItem>
+<file path=customXml/item2.xml><?xml version="1.0" encoding="utf-8"?>
+<?mso-contentType ?>
+<FormTemplates xmlns="http://schemas.microsoft.com/sharepoint/v3/contenttype/forms">
+  <Display>DocumentLibraryForm</Display>
+  <Edit>DocumentLibraryForm</Edit>
+  <New>DocumentLibraryForm</New>
+</FormTemplates>
 </file>
 
-<file path=customXml/itemProps2.xml><?xml version="1.0" encoding="utf-8"?>
-<ds:datastoreItem xmlns:ds="http://schemas.openxmlformats.org/officeDocument/2006/customXml" ds:itemID="{CB9589A2-13D3-434B-BE99-C2AFA4E7DA3B}">
-  <ds:schemaRefs>
-    <ds:schemaRef ds:uri="http://schemas.microsoft.com/sharepoint/v3/contenttype/forms"/>
-  </ds:schemaRefs>
-</ds:datastoreItem>
+<file path=customXml/item3.xml><?xml version="1.0" encoding="utf-8"?>
+<p:properties xmlns:p="http://schemas.microsoft.com/office/2006/metadata/properties" xmlns:xsi="http://www.w3.org/2001/XMLSchema-instance" xmlns:pc="http://schemas.microsoft.com/office/infopath/2007/PartnerControls">
+  <documentManagement/>
+</p:properties>
 </file>
 
-<file path=customXml/itemProps3.xml><?xml version="1.0" encoding="utf-8"?>
+<file path=customXml/itemProps1.xml><?xml version="1.0" encoding="utf-8"?>
 <ds:datastoreItem xmlns:ds="http://schemas.openxmlformats.org/officeDocument/2006/customXml" ds:itemID="{4A62A138-3629-4DF0-9CE2-61F7604D4AEE}">
   <ds:schemaRefs>
     <ds:schemaRef ds:uri="http://schemas.microsoft.com/office/2006/metadata/contentType"/>
@@ -4037,4 +3556,21 @@
     <ds:schemaRef ds:uri="http://schemas.microsoft.com/internal/obd"/>
   </ds:schemaRefs>
 </ds:datastoreItem>
+</file>
+
+<file path=customXml/itemProps2.xml><?xml version="1.0" encoding="utf-8"?>
+<ds:datastoreItem xmlns:ds="http://schemas.openxmlformats.org/officeDocument/2006/customXml" ds:itemID="{CB9589A2-13D3-434B-BE99-C2AFA4E7DA3B}">
+  <ds:schemaRefs>
+    <ds:schemaRef ds:uri="http://schemas.microsoft.com/sharepoint/v3/contenttype/forms"/>
+  </ds:schemaRefs>
+</ds:datastoreItem>
+</file>
+
+<file path=customXml/itemProps3.xml><?xml version="1.0" encoding="utf-8"?>
+<ds:datastoreItem xmlns:ds="http://schemas.openxmlformats.org/officeDocument/2006/customXml" ds:itemID="{8251A4A1-CA6C-4329-B3D9-F66F9AA6ED47}">
+  <ds:schemaRefs>
+    <ds:schemaRef ds:uri="http://schemas.microsoft.com/office/2006/metadata/properties"/>
+    <ds:schemaRef ds:uri="http://schemas.microsoft.com/office/infopath/2007/PartnerControls"/>
+  </ds:schemaRefs>
+</ds:datastoreItem>
 </file>
--- a/stuff/profile/Profile.docx
+++ b/stuff/profile/Profile.docx
@@ -19,23 +19,7 @@
           <w:sz w:val="32"/>
           <w:szCs w:val="32"/>
         </w:rPr>
-        <w:t xml:space="preserve">Software </w:t>
-      </w:r>
-      <w:r>
-        <w:rPr>
-          <w:color w:val="01053C"/>
-          <w:sz w:val="32"/>
-          <w:szCs w:val="32"/>
-        </w:rPr>
-        <w:t>Developer</w:t>
-      </w:r>
-      <w:r>
-        <w:rPr>
-          <w:color w:val="01053C"/>
-          <w:sz w:val="32"/>
-          <w:szCs w:val="32"/>
-        </w:rPr>
-        <w:t xml:space="preserve"> in Test</w:t>
+        <w:t>Software Developer in Test</w:t>
       </w:r>
     </w:p>
     <w:p>
@@ -657,8 +641,6 @@
           <w:szCs w:val="20"/>
         </w:rPr>
       </w:pPr>
-      <w:bookmarkStart w:id="0" w:name="_GoBack"/>
-      <w:bookmarkEnd w:id="0"/>
     </w:p>
     <w:p>
       <w:pPr>
@@ -856,6 +838,127 @@
                 <w:szCs w:val="18"/>
               </w:rPr>
               <w:t>– Ahmad has recently started learning python through a website called codeacademy. Once the learning material has been covered he is then able to put it to practise through another website called HackerRank, which simply provides coding scenarios and exercises.</w:t>
+            </w:r>
+          </w:p>
+          <w:p>
+            <w:pPr>
+              <w:pStyle w:val="TableParagraph"/>
+              <w:ind w:left="89" w:right="229"/>
+              <w:jc w:val="both"/>
+              <w:rPr>
+                <w:color w:val="01053C"/>
+                <w:sz w:val="18"/>
+                <w:szCs w:val="18"/>
+              </w:rPr>
+            </w:pPr>
+            <w:r>
+              <w:rPr>
+                <w:b/>
+                <w:color w:val="01053C"/>
+                <w:sz w:val="18"/>
+                <w:szCs w:val="18"/>
+              </w:rPr>
+              <w:t xml:space="preserve">Jenkins </w:t>
+            </w:r>
+            <w:r>
+              <w:rPr>
+                <w:color w:val="01053C"/>
+                <w:sz w:val="18"/>
+                <w:szCs w:val="18"/>
+              </w:rPr>
+              <w:t>–</w:t>
+            </w:r>
+            <w:r>
+              <w:rPr>
+                <w:color w:val="01053C"/>
+                <w:sz w:val="18"/>
+                <w:szCs w:val="18"/>
+              </w:rPr>
+              <w:t xml:space="preserve"> </w:t>
+            </w:r>
+            <w:r>
+              <w:rPr>
+                <w:color w:val="01053C"/>
+                <w:sz w:val="18"/>
+                <w:szCs w:val="18"/>
+              </w:rPr>
+              <w:t xml:space="preserve">Ahmad has covered the basics in Jenkins. Such as creating a job, being able to integrate Jenkins with GitHub and has also put master-slave architecture to practise. </w:t>
+            </w:r>
+          </w:p>
+          <w:p>
+            <w:pPr>
+              <w:pStyle w:val="TableParagraph"/>
+              <w:ind w:left="89" w:right="229"/>
+              <w:jc w:val="both"/>
+              <w:rPr>
+                <w:color w:val="01053C"/>
+                <w:sz w:val="18"/>
+                <w:szCs w:val="18"/>
+              </w:rPr>
+            </w:pPr>
+            <w:r>
+              <w:rPr>
+                <w:b/>
+                <w:color w:val="01053C"/>
+                <w:sz w:val="18"/>
+                <w:szCs w:val="18"/>
+              </w:rPr>
+              <w:t xml:space="preserve">JIRA </w:t>
+            </w:r>
+            <w:r>
+              <w:rPr>
+                <w:color w:val="01053C"/>
+                <w:sz w:val="18"/>
+                <w:szCs w:val="18"/>
+              </w:rPr>
+              <w:t xml:space="preserve">– Ahmad has </w:t>
+            </w:r>
+            <w:r>
+              <w:rPr>
+                <w:color w:val="01053C"/>
+                <w:sz w:val="18"/>
+                <w:szCs w:val="18"/>
+              </w:rPr>
+              <w:t>used</w:t>
+            </w:r>
+            <w:r>
+              <w:rPr>
+                <w:color w:val="01053C"/>
+                <w:sz w:val="18"/>
+                <w:szCs w:val="18"/>
+              </w:rPr>
+              <w:t xml:space="preserve"> JIRA through the module mentioned above at university and through the Novus training program.</w:t>
+            </w:r>
+            <w:bookmarkStart w:id="0" w:name="_GoBack"/>
+            <w:bookmarkEnd w:id="0"/>
+          </w:p>
+          <w:p>
+            <w:pPr>
+              <w:pStyle w:val="TableParagraph"/>
+              <w:ind w:left="89" w:right="229"/>
+              <w:jc w:val="both"/>
+              <w:rPr>
+                <w:color w:val="01053C"/>
+                <w:sz w:val="18"/>
+                <w:szCs w:val="18"/>
+              </w:rPr>
+            </w:pPr>
+            <w:r>
+              <w:rPr>
+                <w:b/>
+                <w:color w:val="01053C"/>
+                <w:sz w:val="18"/>
+                <w:szCs w:val="18"/>
+              </w:rPr>
+              <w:t>Git</w:t>
+            </w:r>
+            <w:r>
+              <w:rPr>
+                <w:color w:val="01053C"/>
+                <w:sz w:val="18"/>
+                <w:szCs w:val="18"/>
+              </w:rPr>
+              <w:t xml:space="preserve"> – Ahmad uses GitHub and Git on a regular basis to organise his work into a neat repository.</w:t>
             </w:r>
           </w:p>
         </w:tc>

--- a/stuff/profile/Profile.docx
+++ b/stuff/profile/Profile.docx
@@ -502,7 +502,17 @@
                 <w:sz w:val="18"/>
                 <w:szCs w:val="18"/>
               </w:rPr>
-              <w:t>Some of Ahmad’s hobbies include coding, roller blading, rock climbing and calisthenics. By coding regularly on a site called HackerRank he is able to preserve and revise his coding skills, as well as learn new practice methods. Ahmad does calisthenics because he is not only able to stay fit, but it allows him to constantly push his body to and beyond his limits. He believes staying active aids in maintaining a clear refreshed mind, resulting in a better work life.</w:t>
+              <w:t>Some of Ahmad’s hobbies include coding, roller</w:t>
+            </w:r>
+            <w:bookmarkStart w:id="0" w:name="_GoBack"/>
+            <w:bookmarkEnd w:id="0"/>
+            <w:r>
+              <w:rPr>
+                <w:color w:val="01053C"/>
+                <w:sz w:val="18"/>
+                <w:szCs w:val="18"/>
+              </w:rPr>
+              <w:t>blading, rock climbing and calisthenics. By coding regularly on a site called HackerRank he is able to preserve and revise his coding skills, as well as learn new practice methods. Ahmad does calisthenics because he is not only able to stay fit, but it allows him to constantly push his body to and beyond his limits. He believes staying active aids in maintaining a clear refreshed mind, resulting in a better work life.</w:t>
             </w:r>
           </w:p>
           <w:p>
@@ -710,8 +720,6 @@
               </w:rPr>
               <w:t xml:space="preserve">– The module replicates a </w:t>
             </w:r>
-            <w:bookmarkStart w:id="0" w:name="_GoBack"/>
-            <w:bookmarkEnd w:id="0"/>
             <w:r>
               <w:rPr>
                 <w:color w:val="01053C"/>
